--- a/отчёт.docx
+++ b/отчёт.docx
@@ -18,8 +18,16 @@
         <w:rPr>
           <w:lang w:val="ru-RU"/>
         </w:rPr>
-        <w:t>Юсупов Арсений Ринатович</w:t>
-      </w:r>
+        <w:t xml:space="preserve">Юсупов Арсений </w:t>
+      </w:r>
+      <w:proofErr w:type="spellStart"/>
+      <w:r>
+        <w:rPr>
+          <w:lang w:val="ru-RU"/>
+        </w:rPr>
+        <w:t>Ринатович</w:t>
+      </w:r>
+      <w:proofErr w:type="spellEnd"/>
     </w:p>
     <w:p>
       <w:pPr>
@@ -116,15 +124,19 @@
         </w:rPr>
         <w:t xml:space="preserve"> </w:t>
       </w:r>
+      <w:proofErr w:type="spellStart"/>
+      <w:proofErr w:type="gramStart"/>
       <w:r>
         <w:t>inputData</w:t>
       </w:r>
+      <w:proofErr w:type="spellEnd"/>
       <w:r>
         <w:rPr>
           <w:lang w:val="ru-RU"/>
         </w:rPr>
         <w:t>(</w:t>
       </w:r>
+      <w:proofErr w:type="gramEnd"/>
       <w:r>
         <w:t>float</w:t>
       </w:r>
@@ -216,6 +228,7 @@
         </w:rPr>
         <w:t xml:space="preserve"> </w:t>
       </w:r>
+      <w:proofErr w:type="gramStart"/>
       <w:r>
         <w:t>average</w:t>
       </w:r>
@@ -225,6 +238,7 @@
         </w:rPr>
         <w:t>(</w:t>
       </w:r>
+      <w:proofErr w:type="gramEnd"/>
       <w:r>
         <w:t>const</w:t>
       </w:r>
@@ -340,15 +354,19 @@
         </w:rPr>
         <w:t xml:space="preserve"> </w:t>
       </w:r>
+      <w:proofErr w:type="spellStart"/>
+      <w:proofErr w:type="gramStart"/>
       <w:r>
         <w:t>minValue</w:t>
       </w:r>
+      <w:proofErr w:type="spellEnd"/>
       <w:r>
         <w:rPr>
           <w:lang w:val="ru-RU"/>
         </w:rPr>
         <w:t>(</w:t>
       </w:r>
+      <w:proofErr w:type="gramEnd"/>
       <w:r>
         <w:t>const</w:t>
       </w:r>
@@ -446,13 +464,7 @@
         <w:rPr>
           <w:lang w:val="ru-RU"/>
         </w:rPr>
-        <w:t>на массив(неизменяемый по значению) и длину.</w:t>
-      </w:r>
-      <w:r>
-        <w:rPr>
-          <w:lang w:val="ru-RU"/>
-        </w:rPr>
-        <w:t xml:space="preserve">  Высчитывает минимальное.</w:t>
+        <w:t>на массив(неизменяемый по значению) и длину.  Высчитывает минимальное.</w:t>
       </w:r>
     </w:p>
     <w:p>
@@ -470,15 +482,19 @@
         </w:rPr>
         <w:t xml:space="preserve"> </w:t>
       </w:r>
+      <w:proofErr w:type="spellStart"/>
+      <w:proofErr w:type="gramStart"/>
       <w:r>
         <w:t>maxValue</w:t>
       </w:r>
+      <w:proofErr w:type="spellEnd"/>
       <w:r>
         <w:rPr>
           <w:lang w:val="ru-RU"/>
         </w:rPr>
         <w:t>(</w:t>
       </w:r>
+      <w:proofErr w:type="gramEnd"/>
       <w:r>
         <w:t>const</w:t>
       </w:r>
@@ -585,15 +601,19 @@
         </w:rPr>
         <w:t xml:space="preserve"> * </w:t>
       </w:r>
+      <w:proofErr w:type="spellStart"/>
+      <w:proofErr w:type="gramStart"/>
       <w:r>
         <w:t>filterAboveAverage</w:t>
       </w:r>
+      <w:proofErr w:type="spellEnd"/>
       <w:r>
         <w:rPr>
           <w:lang w:val="ru-RU"/>
         </w:rPr>
         <w:t>(</w:t>
       </w:r>
+      <w:proofErr w:type="gramEnd"/>
       <w:r>
         <w:t>const</w:t>
       </w:r>
@@ -648,9 +668,11 @@
         </w:rPr>
         <w:t>&amp;</w:t>
       </w:r>
+      <w:proofErr w:type="spellStart"/>
       <w:r>
         <w:t>newCount</w:t>
       </w:r>
+      <w:proofErr w:type="spellEnd"/>
       <w:r>
         <w:rPr>
           <w:lang w:val="ru-RU"/>
@@ -721,25 +743,7 @@
         <w:rPr>
           <w:lang w:val="ru-RU"/>
         </w:rPr>
-        <w:t>указатель на массив(неизменяемый по значению) и длину</w:t>
-      </w:r>
-      <w:r>
-        <w:rPr>
-          <w:lang w:val="ru-RU"/>
-        </w:rPr>
-        <w:t>, ссылку на длину нового массива. Ищет дни, где температура выше средней, в</w:t>
-      </w:r>
-      <w:r>
-        <w:rPr>
-          <w:lang w:val="ru-RU"/>
-        </w:rPr>
-        <w:t>ыделяем память для нового массива</w:t>
-      </w:r>
-      <w:r>
-        <w:rPr>
-          <w:lang w:val="ru-RU"/>
-        </w:rPr>
-        <w:t xml:space="preserve"> и записывает в него дни.  Возвращает указатель на массив.</w:t>
+        <w:t>указатель на массив(неизменяемый по значению) и длину, ссылку на длину нового массива. Ищет дни, где температура выше средней, выделяем память для нового массива и записывает в него дни.  Возвращает указатель на массив.</w:t>
       </w:r>
     </w:p>
     <w:p>
@@ -760,6 +764,7 @@
         </w:rPr>
         <w:t xml:space="preserve"> </w:t>
       </w:r>
+      <w:proofErr w:type="gramStart"/>
       <w:r>
         <w:t>main</w:t>
       </w:r>
@@ -767,7 +772,14 @@
         <w:rPr>
           <w:lang w:val="ru-RU"/>
         </w:rPr>
-        <w:t>()</w:t>
+        <w:t>(</w:t>
+      </w:r>
+      <w:proofErr w:type="gramEnd"/>
+      <w:r>
+        <w:rPr>
+          <w:lang w:val="ru-RU"/>
+        </w:rPr>
+        <w:t>)</w:t>
       </w:r>
       <w:r>
         <w:rPr>
@@ -829,62 +841,284 @@
         <w:rPr>
           <w:lang w:val="ru-RU"/>
         </w:rPr>
-        <w:t>#include &lt;iostream&gt;</w:t>
-      </w:r>
-      <w:r>
-        <w:rPr>
-          <w:lang w:val="ru-RU"/>
-        </w:rPr>
-        <w:br/>
-        <w:t>#include &lt;windows.h&gt;</w:t>
-      </w:r>
-      <w:r>
-        <w:rPr>
-          <w:lang w:val="ru-RU"/>
-        </w:rPr>
-        <w:br/>
-        <w:t>using namespace std;</w:t>
-      </w:r>
-      <w:r>
-        <w:rPr>
-          <w:lang w:val="ru-RU"/>
-        </w:rPr>
-        <w:br/>
-      </w:r>
-      <w:r>
-        <w:rPr>
-          <w:lang w:val="ru-RU"/>
-        </w:rPr>
-        <w:br/>
-        <w:t>void inputData(float* p, int n) {</w:t>
-      </w:r>
-      <w:r>
-        <w:rPr>
-          <w:lang w:val="ru-RU"/>
-        </w:rPr>
-        <w:br/>
-        <w:t xml:space="preserve">    float znach;</w:t>
-      </w:r>
-      <w:r>
-        <w:rPr>
-          <w:lang w:val="ru-RU"/>
-        </w:rPr>
-        <w:br/>
-        <w:t xml:space="preserve">    while (n--) {</w:t>
-      </w:r>
-      <w:r>
-        <w:rPr>
-          <w:lang w:val="ru-RU"/>
-        </w:rPr>
-        <w:br/>
-        <w:t xml:space="preserve">        cin &gt;&gt; znach;</w:t>
-      </w:r>
-      <w:r>
-        <w:rPr>
-          <w:lang w:val="ru-RU"/>
-        </w:rPr>
-        <w:br/>
-        <w:t xml:space="preserve">        while (cin.fail()) {</w:t>
+        <w:t>#include &lt;</w:t>
+      </w:r>
+      <w:proofErr w:type="spellStart"/>
+      <w:r>
+        <w:rPr>
+          <w:lang w:val="ru-RU"/>
+        </w:rPr>
+        <w:t>iostream</w:t>
+      </w:r>
+      <w:proofErr w:type="spellEnd"/>
+      <w:r>
+        <w:rPr>
+          <w:lang w:val="ru-RU"/>
+        </w:rPr>
+        <w:t>&gt;</w:t>
+      </w:r>
+      <w:r>
+        <w:rPr>
+          <w:lang w:val="ru-RU"/>
+        </w:rPr>
+        <w:br/>
+        <w:t>#include &lt;</w:t>
+      </w:r>
+      <w:proofErr w:type="spellStart"/>
+      <w:r>
+        <w:rPr>
+          <w:lang w:val="ru-RU"/>
+        </w:rPr>
+        <w:t>windows.h</w:t>
+      </w:r>
+      <w:proofErr w:type="spellEnd"/>
+      <w:r>
+        <w:rPr>
+          <w:lang w:val="ru-RU"/>
+        </w:rPr>
+        <w:t>&gt;</w:t>
+      </w:r>
+      <w:r>
+        <w:rPr>
+          <w:lang w:val="ru-RU"/>
+        </w:rPr>
+        <w:br/>
+      </w:r>
+      <w:proofErr w:type="spellStart"/>
+      <w:r>
+        <w:rPr>
+          <w:lang w:val="ru-RU"/>
+        </w:rPr>
+        <w:t>using</w:t>
+      </w:r>
+      <w:proofErr w:type="spellEnd"/>
+      <w:r>
+        <w:rPr>
+          <w:lang w:val="ru-RU"/>
+        </w:rPr>
+        <w:t xml:space="preserve"> </w:t>
+      </w:r>
+      <w:proofErr w:type="spellStart"/>
+      <w:r>
+        <w:rPr>
+          <w:lang w:val="ru-RU"/>
+        </w:rPr>
+        <w:t>namespace</w:t>
+      </w:r>
+      <w:proofErr w:type="spellEnd"/>
+      <w:r>
+        <w:rPr>
+          <w:lang w:val="ru-RU"/>
+        </w:rPr>
+        <w:t xml:space="preserve"> </w:t>
+      </w:r>
+      <w:proofErr w:type="spellStart"/>
+      <w:r>
+        <w:rPr>
+          <w:lang w:val="ru-RU"/>
+        </w:rPr>
+        <w:t>std</w:t>
+      </w:r>
+      <w:proofErr w:type="spellEnd"/>
+      <w:r>
+        <w:rPr>
+          <w:lang w:val="ru-RU"/>
+        </w:rPr>
+        <w:t>;</w:t>
+      </w:r>
+      <w:r>
+        <w:rPr>
+          <w:lang w:val="ru-RU"/>
+        </w:rPr>
+        <w:br/>
+      </w:r>
+      <w:r>
+        <w:rPr>
+          <w:lang w:val="ru-RU"/>
+        </w:rPr>
+        <w:br/>
+      </w:r>
+      <w:proofErr w:type="spellStart"/>
+      <w:r>
+        <w:rPr>
+          <w:lang w:val="ru-RU"/>
+        </w:rPr>
+        <w:t>void</w:t>
+      </w:r>
+      <w:proofErr w:type="spellEnd"/>
+      <w:r>
+        <w:rPr>
+          <w:lang w:val="ru-RU"/>
+        </w:rPr>
+        <w:t xml:space="preserve"> </w:t>
+      </w:r>
+      <w:proofErr w:type="spellStart"/>
+      <w:r>
+        <w:rPr>
+          <w:lang w:val="ru-RU"/>
+        </w:rPr>
+        <w:t>inputData</w:t>
+      </w:r>
+      <w:proofErr w:type="spellEnd"/>
+      <w:r>
+        <w:rPr>
+          <w:lang w:val="ru-RU"/>
+        </w:rPr>
+        <w:t>(</w:t>
+      </w:r>
+      <w:proofErr w:type="spellStart"/>
+      <w:r>
+        <w:rPr>
+          <w:lang w:val="ru-RU"/>
+        </w:rPr>
+        <w:t>float</w:t>
+      </w:r>
+      <w:proofErr w:type="spellEnd"/>
+      <w:r>
+        <w:rPr>
+          <w:lang w:val="ru-RU"/>
+        </w:rPr>
+        <w:t xml:space="preserve">* p, </w:t>
+      </w:r>
+      <w:proofErr w:type="spellStart"/>
+      <w:r>
+        <w:rPr>
+          <w:lang w:val="ru-RU"/>
+        </w:rPr>
+        <w:t>int</w:t>
+      </w:r>
+      <w:proofErr w:type="spellEnd"/>
+      <w:r>
+        <w:rPr>
+          <w:lang w:val="ru-RU"/>
+        </w:rPr>
+        <w:t xml:space="preserve"> n) {</w:t>
+      </w:r>
+      <w:r>
+        <w:rPr>
+          <w:lang w:val="ru-RU"/>
+        </w:rPr>
+        <w:br/>
+        <w:t xml:space="preserve">    </w:t>
+      </w:r>
+      <w:proofErr w:type="spellStart"/>
+      <w:r>
+        <w:rPr>
+          <w:lang w:val="ru-RU"/>
+        </w:rPr>
+        <w:t>float</w:t>
+      </w:r>
+      <w:proofErr w:type="spellEnd"/>
+      <w:r>
+        <w:rPr>
+          <w:lang w:val="ru-RU"/>
+        </w:rPr>
+        <w:t xml:space="preserve"> </w:t>
+      </w:r>
+      <w:proofErr w:type="spellStart"/>
+      <w:r>
+        <w:rPr>
+          <w:lang w:val="ru-RU"/>
+        </w:rPr>
+        <w:t>znach</w:t>
+      </w:r>
+      <w:proofErr w:type="spellEnd"/>
+      <w:r>
+        <w:rPr>
+          <w:lang w:val="ru-RU"/>
+        </w:rPr>
+        <w:t>;</w:t>
+      </w:r>
+      <w:r>
+        <w:rPr>
+          <w:lang w:val="ru-RU"/>
+        </w:rPr>
+        <w:br/>
+        <w:t xml:space="preserve">    </w:t>
+      </w:r>
+      <w:proofErr w:type="spellStart"/>
+      <w:r>
+        <w:rPr>
+          <w:lang w:val="ru-RU"/>
+        </w:rPr>
+        <w:t>while</w:t>
+      </w:r>
+      <w:proofErr w:type="spellEnd"/>
+      <w:r>
+        <w:rPr>
+          <w:lang w:val="ru-RU"/>
+        </w:rPr>
+        <w:t xml:space="preserve"> (n--) {</w:t>
+      </w:r>
+      <w:r>
+        <w:rPr>
+          <w:lang w:val="ru-RU"/>
+        </w:rPr>
+        <w:br/>
+        <w:t xml:space="preserve">        </w:t>
+      </w:r>
+      <w:proofErr w:type="spellStart"/>
+      <w:r>
+        <w:rPr>
+          <w:lang w:val="ru-RU"/>
+        </w:rPr>
+        <w:t>cin</w:t>
+      </w:r>
+      <w:proofErr w:type="spellEnd"/>
+      <w:r>
+        <w:rPr>
+          <w:lang w:val="ru-RU"/>
+        </w:rPr>
+        <w:t xml:space="preserve"> &gt;&gt; </w:t>
+      </w:r>
+      <w:proofErr w:type="spellStart"/>
+      <w:r>
+        <w:rPr>
+          <w:lang w:val="ru-RU"/>
+        </w:rPr>
+        <w:t>znach</w:t>
+      </w:r>
+      <w:proofErr w:type="spellEnd"/>
+      <w:r>
+        <w:rPr>
+          <w:lang w:val="ru-RU"/>
+        </w:rPr>
+        <w:t>;</w:t>
+      </w:r>
+      <w:r>
+        <w:rPr>
+          <w:lang w:val="ru-RU"/>
+        </w:rPr>
+        <w:br/>
+        <w:t xml:space="preserve">        </w:t>
+      </w:r>
+      <w:proofErr w:type="spellStart"/>
+      <w:r>
+        <w:rPr>
+          <w:lang w:val="ru-RU"/>
+        </w:rPr>
+        <w:t>while</w:t>
+      </w:r>
+      <w:proofErr w:type="spellEnd"/>
+      <w:r>
+        <w:rPr>
+          <w:lang w:val="ru-RU"/>
+        </w:rPr>
+        <w:t xml:space="preserve"> (</w:t>
+      </w:r>
+      <w:proofErr w:type="spellStart"/>
+      <w:r>
+        <w:rPr>
+          <w:lang w:val="ru-RU"/>
+        </w:rPr>
+        <w:t>cin.fail</w:t>
+      </w:r>
+      <w:proofErr w:type="spellEnd"/>
+      <w:r>
+        <w:rPr>
+          <w:lang w:val="ru-RU"/>
+        </w:rPr>
+        <w:t>()) {</w:t>
       </w:r>
       <w:r>
         <w:rPr>
@@ -897,28 +1131,98 @@
           <w:lang w:val="ru-RU"/>
         </w:rPr>
         <w:lastRenderedPageBreak/>
-        <w:t xml:space="preserve">            cout &lt;&lt; "Неверное значение";</w:t>
-      </w:r>
-      <w:r>
-        <w:rPr>
-          <w:lang w:val="ru-RU"/>
-        </w:rPr>
-        <w:br/>
-        <w:t xml:space="preserve">            cin.clear();</w:t>
-      </w:r>
-      <w:r>
-        <w:rPr>
-          <w:lang w:val="ru-RU"/>
-        </w:rPr>
-        <w:br/>
-        <w:t xml:space="preserve">            cin.ignore();</w:t>
-      </w:r>
-      <w:r>
-        <w:rPr>
-          <w:lang w:val="ru-RU"/>
-        </w:rPr>
-        <w:br/>
-        <w:t xml:space="preserve">            cin &gt;&gt; znach;</w:t>
+        <w:t xml:space="preserve">            </w:t>
+      </w:r>
+      <w:proofErr w:type="spellStart"/>
+      <w:r>
+        <w:rPr>
+          <w:lang w:val="ru-RU"/>
+        </w:rPr>
+        <w:t>cout</w:t>
+      </w:r>
+      <w:proofErr w:type="spellEnd"/>
+      <w:r>
+        <w:rPr>
+          <w:lang w:val="ru-RU"/>
+        </w:rPr>
+        <w:t xml:space="preserve"> &lt;&lt; "Неверное значение";</w:t>
+      </w:r>
+      <w:r>
+        <w:rPr>
+          <w:lang w:val="ru-RU"/>
+        </w:rPr>
+        <w:br/>
+        <w:t xml:space="preserve">            </w:t>
+      </w:r>
+      <w:proofErr w:type="spellStart"/>
+      <w:r>
+        <w:rPr>
+          <w:lang w:val="ru-RU"/>
+        </w:rPr>
+        <w:t>cin.clear</w:t>
+      </w:r>
+      <w:proofErr w:type="spellEnd"/>
+      <w:r>
+        <w:rPr>
+          <w:lang w:val="ru-RU"/>
+        </w:rPr>
+        <w:t>();</w:t>
+      </w:r>
+      <w:r>
+        <w:rPr>
+          <w:lang w:val="ru-RU"/>
+        </w:rPr>
+        <w:br/>
+        <w:t xml:space="preserve">            </w:t>
+      </w:r>
+      <w:proofErr w:type="spellStart"/>
+      <w:r>
+        <w:rPr>
+          <w:lang w:val="ru-RU"/>
+        </w:rPr>
+        <w:t>cin.ignore</w:t>
+      </w:r>
+      <w:proofErr w:type="spellEnd"/>
+      <w:r>
+        <w:rPr>
+          <w:lang w:val="ru-RU"/>
+        </w:rPr>
+        <w:t>();</w:t>
+      </w:r>
+      <w:r>
+        <w:rPr>
+          <w:lang w:val="ru-RU"/>
+        </w:rPr>
+        <w:br/>
+        <w:t xml:space="preserve">            </w:t>
+      </w:r>
+      <w:proofErr w:type="spellStart"/>
+      <w:r>
+        <w:rPr>
+          <w:lang w:val="ru-RU"/>
+        </w:rPr>
+        <w:t>cin</w:t>
+      </w:r>
+      <w:proofErr w:type="spellEnd"/>
+      <w:r>
+        <w:rPr>
+          <w:lang w:val="ru-RU"/>
+        </w:rPr>
+        <w:t xml:space="preserve"> &gt;&gt; </w:t>
+      </w:r>
+      <w:proofErr w:type="spellStart"/>
+      <w:r>
+        <w:rPr>
+          <w:lang w:val="ru-RU"/>
+        </w:rPr>
+        <w:t>znach</w:t>
+      </w:r>
+      <w:proofErr w:type="spellEnd"/>
+      <w:r>
+        <w:rPr>
+          <w:lang w:val="ru-RU"/>
+        </w:rPr>
+        <w:t>;</w:t>
       </w:r>
       <w:r>
         <w:rPr>
@@ -932,7 +1236,21 @@
           <w:lang w:val="ru-RU"/>
         </w:rPr>
         <w:br/>
-        <w:t xml:space="preserve">        *p=znach;</w:t>
+        <w:t xml:space="preserve">        *p=</w:t>
+      </w:r>
+      <w:proofErr w:type="spellStart"/>
+      <w:r>
+        <w:rPr>
+          <w:lang w:val="ru-RU"/>
+        </w:rPr>
+        <w:t>znach</w:t>
+      </w:r>
+      <w:proofErr w:type="spellEnd"/>
+      <w:r>
+        <w:rPr>
+          <w:lang w:val="ru-RU"/>
+        </w:rPr>
+        <w:t>;</w:t>
       </w:r>
       <w:r>
         <w:rPr>
@@ -966,35 +1284,216 @@
           <w:lang w:val="ru-RU"/>
         </w:rPr>
         <w:br/>
-        <w:t>long double average(const float* p, int n) {</w:t>
-      </w:r>
-      <w:r>
-        <w:rPr>
-          <w:lang w:val="ru-RU"/>
-        </w:rPr>
-        <w:br/>
-        <w:t xml:space="preserve">    long double average=0;</w:t>
-      </w:r>
-      <w:r>
-        <w:rPr>
-          <w:lang w:val="ru-RU"/>
-        </w:rPr>
-        <w:br/>
-        <w:t xml:space="preserve">    int len=n;</w:t>
-      </w:r>
-      <w:r>
-        <w:rPr>
-          <w:lang w:val="ru-RU"/>
-        </w:rPr>
-        <w:br/>
-        <w:t xml:space="preserve">    while (n--) {</w:t>
-      </w:r>
-      <w:r>
-        <w:rPr>
-          <w:lang w:val="ru-RU"/>
-        </w:rPr>
-        <w:br/>
-        <w:t xml:space="preserve">        average+=*p;</w:t>
+      </w:r>
+      <w:proofErr w:type="spellStart"/>
+      <w:r>
+        <w:rPr>
+          <w:lang w:val="ru-RU"/>
+        </w:rPr>
+        <w:t>long</w:t>
+      </w:r>
+      <w:proofErr w:type="spellEnd"/>
+      <w:r>
+        <w:rPr>
+          <w:lang w:val="ru-RU"/>
+        </w:rPr>
+        <w:t xml:space="preserve"> </w:t>
+      </w:r>
+      <w:proofErr w:type="spellStart"/>
+      <w:r>
+        <w:rPr>
+          <w:lang w:val="ru-RU"/>
+        </w:rPr>
+        <w:t>double</w:t>
+      </w:r>
+      <w:proofErr w:type="spellEnd"/>
+      <w:r>
+        <w:rPr>
+          <w:lang w:val="ru-RU"/>
+        </w:rPr>
+        <w:t xml:space="preserve"> </w:t>
+      </w:r>
+      <w:proofErr w:type="spellStart"/>
+      <w:r>
+        <w:rPr>
+          <w:lang w:val="ru-RU"/>
+        </w:rPr>
+        <w:t>average</w:t>
+      </w:r>
+      <w:proofErr w:type="spellEnd"/>
+      <w:r>
+        <w:rPr>
+          <w:lang w:val="ru-RU"/>
+        </w:rPr>
+        <w:t>(</w:t>
+      </w:r>
+      <w:proofErr w:type="spellStart"/>
+      <w:r>
+        <w:rPr>
+          <w:lang w:val="ru-RU"/>
+        </w:rPr>
+        <w:t>const</w:t>
+      </w:r>
+      <w:proofErr w:type="spellEnd"/>
+      <w:r>
+        <w:rPr>
+          <w:lang w:val="ru-RU"/>
+        </w:rPr>
+        <w:t xml:space="preserve"> </w:t>
+      </w:r>
+      <w:proofErr w:type="spellStart"/>
+      <w:r>
+        <w:rPr>
+          <w:lang w:val="ru-RU"/>
+        </w:rPr>
+        <w:t>float</w:t>
+      </w:r>
+      <w:proofErr w:type="spellEnd"/>
+      <w:r>
+        <w:rPr>
+          <w:lang w:val="ru-RU"/>
+        </w:rPr>
+        <w:t xml:space="preserve">* p, </w:t>
+      </w:r>
+      <w:proofErr w:type="spellStart"/>
+      <w:r>
+        <w:rPr>
+          <w:lang w:val="ru-RU"/>
+        </w:rPr>
+        <w:t>int</w:t>
+      </w:r>
+      <w:proofErr w:type="spellEnd"/>
+      <w:r>
+        <w:rPr>
+          <w:lang w:val="ru-RU"/>
+        </w:rPr>
+        <w:t xml:space="preserve"> n) {</w:t>
+      </w:r>
+      <w:r>
+        <w:rPr>
+          <w:lang w:val="ru-RU"/>
+        </w:rPr>
+        <w:br/>
+        <w:t xml:space="preserve">    </w:t>
+      </w:r>
+      <w:proofErr w:type="spellStart"/>
+      <w:r>
+        <w:rPr>
+          <w:lang w:val="ru-RU"/>
+        </w:rPr>
+        <w:t>long</w:t>
+      </w:r>
+      <w:proofErr w:type="spellEnd"/>
+      <w:r>
+        <w:rPr>
+          <w:lang w:val="ru-RU"/>
+        </w:rPr>
+        <w:t xml:space="preserve"> </w:t>
+      </w:r>
+      <w:proofErr w:type="spellStart"/>
+      <w:r>
+        <w:rPr>
+          <w:lang w:val="ru-RU"/>
+        </w:rPr>
+        <w:t>double</w:t>
+      </w:r>
+      <w:proofErr w:type="spellEnd"/>
+      <w:r>
+        <w:rPr>
+          <w:lang w:val="ru-RU"/>
+        </w:rPr>
+        <w:t xml:space="preserve"> </w:t>
+      </w:r>
+      <w:proofErr w:type="spellStart"/>
+      <w:r>
+        <w:rPr>
+          <w:lang w:val="ru-RU"/>
+        </w:rPr>
+        <w:t>average</w:t>
+      </w:r>
+      <w:proofErr w:type="spellEnd"/>
+      <w:r>
+        <w:rPr>
+          <w:lang w:val="ru-RU"/>
+        </w:rPr>
+        <w:t>=0;</w:t>
+      </w:r>
+      <w:r>
+        <w:rPr>
+          <w:lang w:val="ru-RU"/>
+        </w:rPr>
+        <w:br/>
+        <w:t xml:space="preserve">    </w:t>
+      </w:r>
+      <w:proofErr w:type="spellStart"/>
+      <w:r>
+        <w:rPr>
+          <w:lang w:val="ru-RU"/>
+        </w:rPr>
+        <w:t>int</w:t>
+      </w:r>
+      <w:proofErr w:type="spellEnd"/>
+      <w:r>
+        <w:rPr>
+          <w:lang w:val="ru-RU"/>
+        </w:rPr>
+        <w:t xml:space="preserve"> </w:t>
+      </w:r>
+      <w:proofErr w:type="spellStart"/>
+      <w:r>
+        <w:rPr>
+          <w:lang w:val="ru-RU"/>
+        </w:rPr>
+        <w:t>len</w:t>
+      </w:r>
+      <w:proofErr w:type="spellEnd"/>
+      <w:r>
+        <w:rPr>
+          <w:lang w:val="ru-RU"/>
+        </w:rPr>
+        <w:t>=n;</w:t>
+      </w:r>
+      <w:r>
+        <w:rPr>
+          <w:lang w:val="ru-RU"/>
+        </w:rPr>
+        <w:br/>
+        <w:t xml:space="preserve">    </w:t>
+      </w:r>
+      <w:proofErr w:type="spellStart"/>
+      <w:r>
+        <w:rPr>
+          <w:lang w:val="ru-RU"/>
+        </w:rPr>
+        <w:t>while</w:t>
+      </w:r>
+      <w:proofErr w:type="spellEnd"/>
+      <w:r>
+        <w:rPr>
+          <w:lang w:val="ru-RU"/>
+        </w:rPr>
+        <w:t xml:space="preserve"> (n--) {</w:t>
+      </w:r>
+      <w:r>
+        <w:rPr>
+          <w:lang w:val="ru-RU"/>
+        </w:rPr>
+        <w:br/>
+        <w:t xml:space="preserve">        </w:t>
+      </w:r>
+      <w:proofErr w:type="spellStart"/>
+      <w:r>
+        <w:rPr>
+          <w:lang w:val="ru-RU"/>
+        </w:rPr>
+        <w:t>average</w:t>
+      </w:r>
+      <w:proofErr w:type="spellEnd"/>
+      <w:r>
+        <w:rPr>
+          <w:lang w:val="ru-RU"/>
+        </w:rPr>
+        <w:t>+=*p;</w:t>
       </w:r>
       <w:r>
         <w:rPr>
@@ -1015,7 +1514,49 @@
           <w:lang w:val="ru-RU"/>
         </w:rPr>
         <w:br/>
-        <w:t xml:space="preserve">    return average/len;</w:t>
+        <w:t xml:space="preserve">    </w:t>
+      </w:r>
+      <w:proofErr w:type="spellStart"/>
+      <w:r>
+        <w:rPr>
+          <w:lang w:val="ru-RU"/>
+        </w:rPr>
+        <w:t>return</w:t>
+      </w:r>
+      <w:proofErr w:type="spellEnd"/>
+      <w:r>
+        <w:rPr>
+          <w:lang w:val="ru-RU"/>
+        </w:rPr>
+        <w:t xml:space="preserve"> </w:t>
+      </w:r>
+      <w:proofErr w:type="spellStart"/>
+      <w:r>
+        <w:rPr>
+          <w:lang w:val="ru-RU"/>
+        </w:rPr>
+        <w:t>average</w:t>
+      </w:r>
+      <w:proofErr w:type="spellEnd"/>
+      <w:r>
+        <w:rPr>
+          <w:lang w:val="ru-RU"/>
+        </w:rPr>
+        <w:t>/</w:t>
+      </w:r>
+      <w:proofErr w:type="spellStart"/>
+      <w:r>
+        <w:rPr>
+          <w:lang w:val="ru-RU"/>
+        </w:rPr>
+        <w:t>len</w:t>
+      </w:r>
+      <w:proofErr w:type="spellEnd"/>
+      <w:r>
+        <w:rPr>
+          <w:lang w:val="ru-RU"/>
+        </w:rPr>
+        <w:t>;</w:t>
       </w:r>
       <w:r>
         <w:rPr>
@@ -1035,42 +1576,223 @@
           <w:lang w:val="ru-RU"/>
         </w:rPr>
         <w:br/>
-        <w:t>float minValue(const float* p, int n) {</w:t>
-      </w:r>
-      <w:r>
-        <w:rPr>
-          <w:lang w:val="ru-RU"/>
-        </w:rPr>
-        <w:br/>
-        <w:t xml:space="preserve">    float min=*p;</w:t>
-      </w:r>
-      <w:r>
-        <w:rPr>
-          <w:lang w:val="ru-RU"/>
-        </w:rPr>
-        <w:br/>
-        <w:t xml:space="preserve">    int len=n;</w:t>
-      </w:r>
-      <w:r>
-        <w:rPr>
-          <w:lang w:val="ru-RU"/>
-        </w:rPr>
-        <w:br/>
-        <w:t xml:space="preserve">    while (n--) {</w:t>
-      </w:r>
-      <w:r>
-        <w:rPr>
-          <w:lang w:val="ru-RU"/>
-        </w:rPr>
-        <w:br/>
-        <w:t xml:space="preserve">        if (min&gt;*p) {</w:t>
-      </w:r>
-      <w:r>
-        <w:rPr>
-          <w:lang w:val="ru-RU"/>
-        </w:rPr>
-        <w:br/>
-        <w:t xml:space="preserve">            min=*p;</w:t>
+      </w:r>
+      <w:proofErr w:type="spellStart"/>
+      <w:r>
+        <w:rPr>
+          <w:lang w:val="ru-RU"/>
+        </w:rPr>
+        <w:t>float</w:t>
+      </w:r>
+      <w:proofErr w:type="spellEnd"/>
+      <w:r>
+        <w:rPr>
+          <w:lang w:val="ru-RU"/>
+        </w:rPr>
+        <w:t xml:space="preserve"> </w:t>
+      </w:r>
+      <w:proofErr w:type="spellStart"/>
+      <w:r>
+        <w:rPr>
+          <w:lang w:val="ru-RU"/>
+        </w:rPr>
+        <w:t>minValue</w:t>
+      </w:r>
+      <w:proofErr w:type="spellEnd"/>
+      <w:r>
+        <w:rPr>
+          <w:lang w:val="ru-RU"/>
+        </w:rPr>
+        <w:t>(</w:t>
+      </w:r>
+      <w:proofErr w:type="spellStart"/>
+      <w:r>
+        <w:rPr>
+          <w:lang w:val="ru-RU"/>
+        </w:rPr>
+        <w:t>const</w:t>
+      </w:r>
+      <w:proofErr w:type="spellEnd"/>
+      <w:r>
+        <w:rPr>
+          <w:lang w:val="ru-RU"/>
+        </w:rPr>
+        <w:t xml:space="preserve"> </w:t>
+      </w:r>
+      <w:proofErr w:type="spellStart"/>
+      <w:r>
+        <w:rPr>
+          <w:lang w:val="ru-RU"/>
+        </w:rPr>
+        <w:t>float</w:t>
+      </w:r>
+      <w:proofErr w:type="spellEnd"/>
+      <w:r>
+        <w:rPr>
+          <w:lang w:val="ru-RU"/>
+        </w:rPr>
+        <w:t xml:space="preserve">* p, </w:t>
+      </w:r>
+      <w:proofErr w:type="spellStart"/>
+      <w:r>
+        <w:rPr>
+          <w:lang w:val="ru-RU"/>
+        </w:rPr>
+        <w:t>int</w:t>
+      </w:r>
+      <w:proofErr w:type="spellEnd"/>
+      <w:r>
+        <w:rPr>
+          <w:lang w:val="ru-RU"/>
+        </w:rPr>
+        <w:t xml:space="preserve"> n) {</w:t>
+      </w:r>
+      <w:r>
+        <w:rPr>
+          <w:lang w:val="ru-RU"/>
+        </w:rPr>
+        <w:br/>
+        <w:t xml:space="preserve">    </w:t>
+      </w:r>
+      <w:proofErr w:type="spellStart"/>
+      <w:r>
+        <w:rPr>
+          <w:lang w:val="ru-RU"/>
+        </w:rPr>
+        <w:t>float</w:t>
+      </w:r>
+      <w:proofErr w:type="spellEnd"/>
+      <w:r>
+        <w:rPr>
+          <w:lang w:val="ru-RU"/>
+        </w:rPr>
+        <w:t xml:space="preserve"> </w:t>
+      </w:r>
+      <w:proofErr w:type="spellStart"/>
+      <w:r>
+        <w:rPr>
+          <w:lang w:val="ru-RU"/>
+        </w:rPr>
+        <w:t>min</w:t>
+      </w:r>
+      <w:proofErr w:type="spellEnd"/>
+      <w:r>
+        <w:rPr>
+          <w:lang w:val="ru-RU"/>
+        </w:rPr>
+        <w:t>=*p;</w:t>
+      </w:r>
+      <w:r>
+        <w:rPr>
+          <w:lang w:val="ru-RU"/>
+        </w:rPr>
+        <w:br/>
+        <w:t xml:space="preserve">    </w:t>
+      </w:r>
+      <w:proofErr w:type="spellStart"/>
+      <w:r>
+        <w:rPr>
+          <w:lang w:val="ru-RU"/>
+        </w:rPr>
+        <w:t>int</w:t>
+      </w:r>
+      <w:proofErr w:type="spellEnd"/>
+      <w:r>
+        <w:rPr>
+          <w:lang w:val="ru-RU"/>
+        </w:rPr>
+        <w:t xml:space="preserve"> </w:t>
+      </w:r>
+      <w:proofErr w:type="spellStart"/>
+      <w:r>
+        <w:rPr>
+          <w:lang w:val="ru-RU"/>
+        </w:rPr>
+        <w:t>len</w:t>
+      </w:r>
+      <w:proofErr w:type="spellEnd"/>
+      <w:r>
+        <w:rPr>
+          <w:lang w:val="ru-RU"/>
+        </w:rPr>
+        <w:t>=n;</w:t>
+      </w:r>
+      <w:r>
+        <w:rPr>
+          <w:lang w:val="ru-RU"/>
+        </w:rPr>
+        <w:br/>
+        <w:t xml:space="preserve">    </w:t>
+      </w:r>
+      <w:proofErr w:type="spellStart"/>
+      <w:r>
+        <w:rPr>
+          <w:lang w:val="ru-RU"/>
+        </w:rPr>
+        <w:t>while</w:t>
+      </w:r>
+      <w:proofErr w:type="spellEnd"/>
+      <w:r>
+        <w:rPr>
+          <w:lang w:val="ru-RU"/>
+        </w:rPr>
+        <w:t xml:space="preserve"> (n--) {</w:t>
+      </w:r>
+      <w:r>
+        <w:rPr>
+          <w:lang w:val="ru-RU"/>
+        </w:rPr>
+        <w:br/>
+        <w:t xml:space="preserve">        </w:t>
+      </w:r>
+      <w:proofErr w:type="spellStart"/>
+      <w:r>
+        <w:rPr>
+          <w:lang w:val="ru-RU"/>
+        </w:rPr>
+        <w:t>if</w:t>
+      </w:r>
+      <w:proofErr w:type="spellEnd"/>
+      <w:r>
+        <w:rPr>
+          <w:lang w:val="ru-RU"/>
+        </w:rPr>
+        <w:t xml:space="preserve"> (</w:t>
+      </w:r>
+      <w:proofErr w:type="spellStart"/>
+      <w:r>
+        <w:rPr>
+          <w:lang w:val="ru-RU"/>
+        </w:rPr>
+        <w:t>min</w:t>
+      </w:r>
+      <w:proofErr w:type="spellEnd"/>
+      <w:r>
+        <w:rPr>
+          <w:lang w:val="ru-RU"/>
+        </w:rPr>
+        <w:t>&gt;*p) {</w:t>
+      </w:r>
+      <w:r>
+        <w:rPr>
+          <w:lang w:val="ru-RU"/>
+        </w:rPr>
+        <w:br/>
+        <w:t xml:space="preserve">            </w:t>
+      </w:r>
+      <w:proofErr w:type="spellStart"/>
+      <w:r>
+        <w:rPr>
+          <w:lang w:val="ru-RU"/>
+        </w:rPr>
+        <w:t>min</w:t>
+      </w:r>
+      <w:proofErr w:type="spellEnd"/>
+      <w:r>
+        <w:rPr>
+          <w:lang w:val="ru-RU"/>
+        </w:rPr>
+        <w:t>=*p;</w:t>
       </w:r>
       <w:r>
         <w:rPr>
@@ -1098,7 +1820,35 @@
           <w:lang w:val="ru-RU"/>
         </w:rPr>
         <w:br/>
-        <w:t xml:space="preserve">    return min;</w:t>
+        <w:t xml:space="preserve">    </w:t>
+      </w:r>
+      <w:proofErr w:type="spellStart"/>
+      <w:r>
+        <w:rPr>
+          <w:lang w:val="ru-RU"/>
+        </w:rPr>
+        <w:t>return</w:t>
+      </w:r>
+      <w:proofErr w:type="spellEnd"/>
+      <w:r>
+        <w:rPr>
+          <w:lang w:val="ru-RU"/>
+        </w:rPr>
+        <w:t xml:space="preserve"> </w:t>
+      </w:r>
+      <w:proofErr w:type="spellStart"/>
+      <w:r>
+        <w:rPr>
+          <w:lang w:val="ru-RU"/>
+        </w:rPr>
+        <w:t>min</w:t>
+      </w:r>
+      <w:proofErr w:type="spellEnd"/>
+      <w:r>
+        <w:rPr>
+          <w:lang w:val="ru-RU"/>
+        </w:rPr>
+        <w:t>;</w:t>
       </w:r>
       <w:r>
         <w:rPr>
@@ -1118,42 +1868,223 @@
           <w:lang w:val="ru-RU"/>
         </w:rPr>
         <w:br/>
-        <w:t>float maxValue(const float* p, int n) {</w:t>
-      </w:r>
-      <w:r>
-        <w:rPr>
-          <w:lang w:val="ru-RU"/>
-        </w:rPr>
-        <w:br/>
-        <w:t xml:space="preserve">    float max=*p;</w:t>
-      </w:r>
-      <w:r>
-        <w:rPr>
-          <w:lang w:val="ru-RU"/>
-        </w:rPr>
-        <w:br/>
-        <w:t xml:space="preserve">    int len=n;</w:t>
-      </w:r>
-      <w:r>
-        <w:rPr>
-          <w:lang w:val="ru-RU"/>
-        </w:rPr>
-        <w:br/>
-        <w:t xml:space="preserve">    while (n--) {</w:t>
-      </w:r>
-      <w:r>
-        <w:rPr>
-          <w:lang w:val="ru-RU"/>
-        </w:rPr>
-        <w:br/>
-        <w:t xml:space="preserve">        if (max&lt;*p) {</w:t>
-      </w:r>
-      <w:r>
-        <w:rPr>
-          <w:lang w:val="ru-RU"/>
-        </w:rPr>
-        <w:br/>
-        <w:t xml:space="preserve">            max=*p;</w:t>
+      </w:r>
+      <w:proofErr w:type="spellStart"/>
+      <w:r>
+        <w:rPr>
+          <w:lang w:val="ru-RU"/>
+        </w:rPr>
+        <w:t>float</w:t>
+      </w:r>
+      <w:proofErr w:type="spellEnd"/>
+      <w:r>
+        <w:rPr>
+          <w:lang w:val="ru-RU"/>
+        </w:rPr>
+        <w:t xml:space="preserve"> </w:t>
+      </w:r>
+      <w:proofErr w:type="spellStart"/>
+      <w:r>
+        <w:rPr>
+          <w:lang w:val="ru-RU"/>
+        </w:rPr>
+        <w:t>maxValue</w:t>
+      </w:r>
+      <w:proofErr w:type="spellEnd"/>
+      <w:r>
+        <w:rPr>
+          <w:lang w:val="ru-RU"/>
+        </w:rPr>
+        <w:t>(</w:t>
+      </w:r>
+      <w:proofErr w:type="spellStart"/>
+      <w:r>
+        <w:rPr>
+          <w:lang w:val="ru-RU"/>
+        </w:rPr>
+        <w:t>const</w:t>
+      </w:r>
+      <w:proofErr w:type="spellEnd"/>
+      <w:r>
+        <w:rPr>
+          <w:lang w:val="ru-RU"/>
+        </w:rPr>
+        <w:t xml:space="preserve"> </w:t>
+      </w:r>
+      <w:proofErr w:type="spellStart"/>
+      <w:r>
+        <w:rPr>
+          <w:lang w:val="ru-RU"/>
+        </w:rPr>
+        <w:t>float</w:t>
+      </w:r>
+      <w:proofErr w:type="spellEnd"/>
+      <w:r>
+        <w:rPr>
+          <w:lang w:val="ru-RU"/>
+        </w:rPr>
+        <w:t xml:space="preserve">* p, </w:t>
+      </w:r>
+      <w:proofErr w:type="spellStart"/>
+      <w:r>
+        <w:rPr>
+          <w:lang w:val="ru-RU"/>
+        </w:rPr>
+        <w:t>int</w:t>
+      </w:r>
+      <w:proofErr w:type="spellEnd"/>
+      <w:r>
+        <w:rPr>
+          <w:lang w:val="ru-RU"/>
+        </w:rPr>
+        <w:t xml:space="preserve"> n) {</w:t>
+      </w:r>
+      <w:r>
+        <w:rPr>
+          <w:lang w:val="ru-RU"/>
+        </w:rPr>
+        <w:br/>
+        <w:t xml:space="preserve">    </w:t>
+      </w:r>
+      <w:proofErr w:type="spellStart"/>
+      <w:r>
+        <w:rPr>
+          <w:lang w:val="ru-RU"/>
+        </w:rPr>
+        <w:t>float</w:t>
+      </w:r>
+      <w:proofErr w:type="spellEnd"/>
+      <w:r>
+        <w:rPr>
+          <w:lang w:val="ru-RU"/>
+        </w:rPr>
+        <w:t xml:space="preserve"> </w:t>
+      </w:r>
+      <w:proofErr w:type="spellStart"/>
+      <w:r>
+        <w:rPr>
+          <w:lang w:val="ru-RU"/>
+        </w:rPr>
+        <w:t>max</w:t>
+      </w:r>
+      <w:proofErr w:type="spellEnd"/>
+      <w:r>
+        <w:rPr>
+          <w:lang w:val="ru-RU"/>
+        </w:rPr>
+        <w:t>=*p;</w:t>
+      </w:r>
+      <w:r>
+        <w:rPr>
+          <w:lang w:val="ru-RU"/>
+        </w:rPr>
+        <w:br/>
+        <w:t xml:space="preserve">    </w:t>
+      </w:r>
+      <w:proofErr w:type="spellStart"/>
+      <w:r>
+        <w:rPr>
+          <w:lang w:val="ru-RU"/>
+        </w:rPr>
+        <w:t>int</w:t>
+      </w:r>
+      <w:proofErr w:type="spellEnd"/>
+      <w:r>
+        <w:rPr>
+          <w:lang w:val="ru-RU"/>
+        </w:rPr>
+        <w:t xml:space="preserve"> </w:t>
+      </w:r>
+      <w:proofErr w:type="spellStart"/>
+      <w:r>
+        <w:rPr>
+          <w:lang w:val="ru-RU"/>
+        </w:rPr>
+        <w:t>len</w:t>
+      </w:r>
+      <w:proofErr w:type="spellEnd"/>
+      <w:r>
+        <w:rPr>
+          <w:lang w:val="ru-RU"/>
+        </w:rPr>
+        <w:t>=n;</w:t>
+      </w:r>
+      <w:r>
+        <w:rPr>
+          <w:lang w:val="ru-RU"/>
+        </w:rPr>
+        <w:br/>
+        <w:t xml:space="preserve">    </w:t>
+      </w:r>
+      <w:proofErr w:type="spellStart"/>
+      <w:r>
+        <w:rPr>
+          <w:lang w:val="ru-RU"/>
+        </w:rPr>
+        <w:t>while</w:t>
+      </w:r>
+      <w:proofErr w:type="spellEnd"/>
+      <w:r>
+        <w:rPr>
+          <w:lang w:val="ru-RU"/>
+        </w:rPr>
+        <w:t xml:space="preserve"> (n--) {</w:t>
+      </w:r>
+      <w:r>
+        <w:rPr>
+          <w:lang w:val="ru-RU"/>
+        </w:rPr>
+        <w:br/>
+        <w:t xml:space="preserve">        </w:t>
+      </w:r>
+      <w:proofErr w:type="spellStart"/>
+      <w:r>
+        <w:rPr>
+          <w:lang w:val="ru-RU"/>
+        </w:rPr>
+        <w:t>if</w:t>
+      </w:r>
+      <w:proofErr w:type="spellEnd"/>
+      <w:r>
+        <w:rPr>
+          <w:lang w:val="ru-RU"/>
+        </w:rPr>
+        <w:t xml:space="preserve"> (</w:t>
+      </w:r>
+      <w:proofErr w:type="spellStart"/>
+      <w:r>
+        <w:rPr>
+          <w:lang w:val="ru-RU"/>
+        </w:rPr>
+        <w:t>max</w:t>
+      </w:r>
+      <w:proofErr w:type="spellEnd"/>
+      <w:r>
+        <w:rPr>
+          <w:lang w:val="ru-RU"/>
+        </w:rPr>
+        <w:t>&lt;*p) {</w:t>
+      </w:r>
+      <w:r>
+        <w:rPr>
+          <w:lang w:val="ru-RU"/>
+        </w:rPr>
+        <w:br/>
+        <w:t xml:space="preserve">            </w:t>
+      </w:r>
+      <w:proofErr w:type="spellStart"/>
+      <w:r>
+        <w:rPr>
+          <w:lang w:val="ru-RU"/>
+        </w:rPr>
+        <w:t>max</w:t>
+      </w:r>
+      <w:proofErr w:type="spellEnd"/>
+      <w:r>
+        <w:rPr>
+          <w:lang w:val="ru-RU"/>
+        </w:rPr>
+        <w:t>=*p;</w:t>
       </w:r>
       <w:r>
         <w:rPr>
@@ -1181,7 +2112,35 @@
           <w:lang w:val="ru-RU"/>
         </w:rPr>
         <w:br/>
-        <w:t xml:space="preserve">    return max;</w:t>
+        <w:t xml:space="preserve">    </w:t>
+      </w:r>
+      <w:proofErr w:type="spellStart"/>
+      <w:r>
+        <w:rPr>
+          <w:lang w:val="ru-RU"/>
+        </w:rPr>
+        <w:t>return</w:t>
+      </w:r>
+      <w:proofErr w:type="spellEnd"/>
+      <w:r>
+        <w:rPr>
+          <w:lang w:val="ru-RU"/>
+        </w:rPr>
+        <w:t xml:space="preserve"> </w:t>
+      </w:r>
+      <w:proofErr w:type="spellStart"/>
+      <w:r>
+        <w:rPr>
+          <w:lang w:val="ru-RU"/>
+        </w:rPr>
+        <w:t>max</w:t>
+      </w:r>
+      <w:proofErr w:type="spellEnd"/>
+      <w:r>
+        <w:rPr>
+          <w:lang w:val="ru-RU"/>
+        </w:rPr>
+        <w:t>;</w:t>
       </w:r>
       <w:r>
         <w:rPr>
@@ -1201,49 +2160,342 @@
           <w:lang w:val="ru-RU"/>
         </w:rPr>
         <w:br/>
-        <w:t>float* filterAboveAverage(const float* p, int n, int &amp; newCount) {</w:t>
-      </w:r>
-      <w:r>
-        <w:rPr>
-          <w:lang w:val="ru-RU"/>
-        </w:rPr>
-        <w:br/>
-        <w:t xml:space="preserve">    float *filter= new float[n];</w:t>
-      </w:r>
-      <w:r>
-        <w:rPr>
-          <w:lang w:val="ru-RU"/>
-        </w:rPr>
-        <w:br/>
-        <w:t xml:space="preserve">    float *start_f= filter;</w:t>
-      </w:r>
-      <w:r>
-        <w:rPr>
-          <w:lang w:val="ru-RU"/>
-        </w:rPr>
-        <w:br/>
-        <w:t xml:space="preserve">    long double average=0;</w:t>
-      </w:r>
-      <w:r>
-        <w:rPr>
-          <w:lang w:val="ru-RU"/>
-        </w:rPr>
-        <w:br/>
-        <w:t xml:space="preserve">    int len=n;</w:t>
-      </w:r>
-      <w:r>
-        <w:rPr>
-          <w:lang w:val="ru-RU"/>
-        </w:rPr>
-        <w:br/>
-        <w:t xml:space="preserve">    while (n--) {</w:t>
-      </w:r>
-      <w:r>
-        <w:rPr>
-          <w:lang w:val="ru-RU"/>
-        </w:rPr>
-        <w:br/>
-        <w:t xml:space="preserve">        average+=*p;</w:t>
+      </w:r>
+      <w:proofErr w:type="spellStart"/>
+      <w:r>
+        <w:rPr>
+          <w:lang w:val="ru-RU"/>
+        </w:rPr>
+        <w:t>float</w:t>
+      </w:r>
+      <w:proofErr w:type="spellEnd"/>
+      <w:r>
+        <w:rPr>
+          <w:lang w:val="ru-RU"/>
+        </w:rPr>
+        <w:t xml:space="preserve">* </w:t>
+      </w:r>
+      <w:proofErr w:type="spellStart"/>
+      <w:r>
+        <w:rPr>
+          <w:lang w:val="ru-RU"/>
+        </w:rPr>
+        <w:t>filterAboveAverage</w:t>
+      </w:r>
+      <w:proofErr w:type="spellEnd"/>
+      <w:r>
+        <w:rPr>
+          <w:lang w:val="ru-RU"/>
+        </w:rPr>
+        <w:t>(</w:t>
+      </w:r>
+      <w:proofErr w:type="spellStart"/>
+      <w:r>
+        <w:rPr>
+          <w:lang w:val="ru-RU"/>
+        </w:rPr>
+        <w:t>const</w:t>
+      </w:r>
+      <w:proofErr w:type="spellEnd"/>
+      <w:r>
+        <w:rPr>
+          <w:lang w:val="ru-RU"/>
+        </w:rPr>
+        <w:t xml:space="preserve"> </w:t>
+      </w:r>
+      <w:proofErr w:type="spellStart"/>
+      <w:r>
+        <w:rPr>
+          <w:lang w:val="ru-RU"/>
+        </w:rPr>
+        <w:t>float</w:t>
+      </w:r>
+      <w:proofErr w:type="spellEnd"/>
+      <w:r>
+        <w:rPr>
+          <w:lang w:val="ru-RU"/>
+        </w:rPr>
+        <w:t xml:space="preserve">* p, </w:t>
+      </w:r>
+      <w:proofErr w:type="spellStart"/>
+      <w:r>
+        <w:rPr>
+          <w:lang w:val="ru-RU"/>
+        </w:rPr>
+        <w:t>int</w:t>
+      </w:r>
+      <w:proofErr w:type="spellEnd"/>
+      <w:r>
+        <w:rPr>
+          <w:lang w:val="ru-RU"/>
+        </w:rPr>
+        <w:t xml:space="preserve"> n, </w:t>
+      </w:r>
+      <w:proofErr w:type="spellStart"/>
+      <w:r>
+        <w:rPr>
+          <w:lang w:val="ru-RU"/>
+        </w:rPr>
+        <w:t>int</w:t>
+      </w:r>
+      <w:proofErr w:type="spellEnd"/>
+      <w:r>
+        <w:rPr>
+          <w:lang w:val="ru-RU"/>
+        </w:rPr>
+        <w:t xml:space="preserve"> &amp; </w:t>
+      </w:r>
+      <w:proofErr w:type="spellStart"/>
+      <w:r>
+        <w:rPr>
+          <w:lang w:val="ru-RU"/>
+        </w:rPr>
+        <w:t>newCount</w:t>
+      </w:r>
+      <w:proofErr w:type="spellEnd"/>
+      <w:r>
+        <w:rPr>
+          <w:lang w:val="ru-RU"/>
+        </w:rPr>
+        <w:t>) {</w:t>
+      </w:r>
+      <w:r>
+        <w:rPr>
+          <w:lang w:val="ru-RU"/>
+        </w:rPr>
+        <w:br/>
+        <w:t xml:space="preserve">    </w:t>
+      </w:r>
+      <w:proofErr w:type="spellStart"/>
+      <w:r>
+        <w:rPr>
+          <w:lang w:val="ru-RU"/>
+        </w:rPr>
+        <w:t>float</w:t>
+      </w:r>
+      <w:proofErr w:type="spellEnd"/>
+      <w:r>
+        <w:rPr>
+          <w:lang w:val="ru-RU"/>
+        </w:rPr>
+        <w:t xml:space="preserve"> *</w:t>
+      </w:r>
+      <w:proofErr w:type="spellStart"/>
+      <w:r>
+        <w:rPr>
+          <w:lang w:val="ru-RU"/>
+        </w:rPr>
+        <w:t>filter</w:t>
+      </w:r>
+      <w:proofErr w:type="spellEnd"/>
+      <w:r>
+        <w:rPr>
+          <w:lang w:val="ru-RU"/>
+        </w:rPr>
+        <w:t xml:space="preserve">= </w:t>
+      </w:r>
+      <w:proofErr w:type="spellStart"/>
+      <w:r>
+        <w:rPr>
+          <w:lang w:val="ru-RU"/>
+        </w:rPr>
+        <w:t>new</w:t>
+      </w:r>
+      <w:proofErr w:type="spellEnd"/>
+      <w:r>
+        <w:rPr>
+          <w:lang w:val="ru-RU"/>
+        </w:rPr>
+        <w:t xml:space="preserve"> </w:t>
+      </w:r>
+      <w:proofErr w:type="spellStart"/>
+      <w:r>
+        <w:rPr>
+          <w:lang w:val="ru-RU"/>
+        </w:rPr>
+        <w:t>float</w:t>
+      </w:r>
+      <w:proofErr w:type="spellEnd"/>
+      <w:r>
+        <w:rPr>
+          <w:lang w:val="ru-RU"/>
+        </w:rPr>
+        <w:t>[n];</w:t>
+      </w:r>
+      <w:r>
+        <w:rPr>
+          <w:lang w:val="ru-RU"/>
+        </w:rPr>
+        <w:br/>
+        <w:t xml:space="preserve">    </w:t>
+      </w:r>
+      <w:proofErr w:type="spellStart"/>
+      <w:r>
+        <w:rPr>
+          <w:lang w:val="ru-RU"/>
+        </w:rPr>
+        <w:t>float</w:t>
+      </w:r>
+      <w:proofErr w:type="spellEnd"/>
+      <w:r>
+        <w:rPr>
+          <w:lang w:val="ru-RU"/>
+        </w:rPr>
+        <w:t xml:space="preserve"> *</w:t>
+      </w:r>
+      <w:proofErr w:type="spellStart"/>
+      <w:r>
+        <w:rPr>
+          <w:lang w:val="ru-RU"/>
+        </w:rPr>
+        <w:t>start_f</w:t>
+      </w:r>
+      <w:proofErr w:type="spellEnd"/>
+      <w:r>
+        <w:rPr>
+          <w:lang w:val="ru-RU"/>
+        </w:rPr>
+        <w:t xml:space="preserve">= </w:t>
+      </w:r>
+      <w:proofErr w:type="spellStart"/>
+      <w:r>
+        <w:rPr>
+          <w:lang w:val="ru-RU"/>
+        </w:rPr>
+        <w:t>filter</w:t>
+      </w:r>
+      <w:proofErr w:type="spellEnd"/>
+      <w:r>
+        <w:rPr>
+          <w:lang w:val="ru-RU"/>
+        </w:rPr>
+        <w:t>;</w:t>
+      </w:r>
+      <w:r>
+        <w:rPr>
+          <w:lang w:val="ru-RU"/>
+        </w:rPr>
+        <w:br/>
+        <w:t xml:space="preserve">    </w:t>
+      </w:r>
+      <w:proofErr w:type="spellStart"/>
+      <w:r>
+        <w:rPr>
+          <w:lang w:val="ru-RU"/>
+        </w:rPr>
+        <w:t>long</w:t>
+      </w:r>
+      <w:proofErr w:type="spellEnd"/>
+      <w:r>
+        <w:rPr>
+          <w:lang w:val="ru-RU"/>
+        </w:rPr>
+        <w:t xml:space="preserve"> </w:t>
+      </w:r>
+      <w:proofErr w:type="spellStart"/>
+      <w:r>
+        <w:rPr>
+          <w:lang w:val="ru-RU"/>
+        </w:rPr>
+        <w:t>double</w:t>
+      </w:r>
+      <w:proofErr w:type="spellEnd"/>
+      <w:r>
+        <w:rPr>
+          <w:lang w:val="ru-RU"/>
+        </w:rPr>
+        <w:t xml:space="preserve"> </w:t>
+      </w:r>
+      <w:proofErr w:type="spellStart"/>
+      <w:r>
+        <w:rPr>
+          <w:lang w:val="ru-RU"/>
+        </w:rPr>
+        <w:t>average</w:t>
+      </w:r>
+      <w:proofErr w:type="spellEnd"/>
+      <w:r>
+        <w:rPr>
+          <w:lang w:val="ru-RU"/>
+        </w:rPr>
+        <w:t>=0;</w:t>
+      </w:r>
+      <w:r>
+        <w:rPr>
+          <w:lang w:val="ru-RU"/>
+        </w:rPr>
+        <w:br/>
+        <w:t xml:space="preserve">    </w:t>
+      </w:r>
+      <w:proofErr w:type="spellStart"/>
+      <w:r>
+        <w:rPr>
+          <w:lang w:val="ru-RU"/>
+        </w:rPr>
+        <w:t>int</w:t>
+      </w:r>
+      <w:proofErr w:type="spellEnd"/>
+      <w:r>
+        <w:rPr>
+          <w:lang w:val="ru-RU"/>
+        </w:rPr>
+        <w:t xml:space="preserve"> </w:t>
+      </w:r>
+      <w:proofErr w:type="spellStart"/>
+      <w:r>
+        <w:rPr>
+          <w:lang w:val="ru-RU"/>
+        </w:rPr>
+        <w:t>len</w:t>
+      </w:r>
+      <w:proofErr w:type="spellEnd"/>
+      <w:r>
+        <w:rPr>
+          <w:lang w:val="ru-RU"/>
+        </w:rPr>
+        <w:t>=n;</w:t>
+      </w:r>
+      <w:r>
+        <w:rPr>
+          <w:lang w:val="ru-RU"/>
+        </w:rPr>
+        <w:br/>
+        <w:t xml:space="preserve">    </w:t>
+      </w:r>
+      <w:proofErr w:type="spellStart"/>
+      <w:r>
+        <w:rPr>
+          <w:lang w:val="ru-RU"/>
+        </w:rPr>
+        <w:t>while</w:t>
+      </w:r>
+      <w:proofErr w:type="spellEnd"/>
+      <w:r>
+        <w:rPr>
+          <w:lang w:val="ru-RU"/>
+        </w:rPr>
+        <w:t xml:space="preserve"> (n--) {</w:t>
+      </w:r>
+      <w:r>
+        <w:rPr>
+          <w:lang w:val="ru-RU"/>
+        </w:rPr>
+        <w:br/>
+        <w:t xml:space="preserve">        </w:t>
+      </w:r>
+      <w:proofErr w:type="spellStart"/>
+      <w:r>
+        <w:rPr>
+          <w:lang w:val="ru-RU"/>
+        </w:rPr>
+        <w:t>average</w:t>
+      </w:r>
+      <w:proofErr w:type="spellEnd"/>
+      <w:r>
+        <w:rPr>
+          <w:lang w:val="ru-RU"/>
+        </w:rPr>
+        <w:t>+=*p;</w:t>
       </w:r>
       <w:r>
         <w:rPr>
@@ -1271,42 +2523,182 @@
           <w:lang w:val="ru-RU"/>
         </w:rPr>
         <w:br/>
-        <w:t xml:space="preserve">    average=average/len;</w:t>
-      </w:r>
-      <w:r>
-        <w:rPr>
-          <w:lang w:val="ru-RU"/>
-        </w:rPr>
-        <w:br/>
-        <w:t xml:space="preserve">    while (len--) {</w:t>
-      </w:r>
-      <w:r>
-        <w:rPr>
-          <w:lang w:val="ru-RU"/>
-        </w:rPr>
-        <w:br/>
-        <w:t xml:space="preserve">        if (average&lt;*p) {</w:t>
-      </w:r>
-      <w:r>
-        <w:rPr>
-          <w:lang w:val="ru-RU"/>
-        </w:rPr>
-        <w:br/>
-        <w:t xml:space="preserve">            newCount++;</w:t>
-      </w:r>
-      <w:r>
-        <w:rPr>
-          <w:lang w:val="ru-RU"/>
-        </w:rPr>
-        <w:br/>
-        <w:t xml:space="preserve">            *filter=*p;</w:t>
-      </w:r>
-      <w:r>
-        <w:rPr>
-          <w:lang w:val="ru-RU"/>
-        </w:rPr>
-        <w:br/>
-        <w:t xml:space="preserve">            filter++;</w:t>
+        <w:t xml:space="preserve">    </w:t>
+      </w:r>
+      <w:proofErr w:type="spellStart"/>
+      <w:r>
+        <w:rPr>
+          <w:lang w:val="ru-RU"/>
+        </w:rPr>
+        <w:t>average</w:t>
+      </w:r>
+      <w:proofErr w:type="spellEnd"/>
+      <w:r>
+        <w:rPr>
+          <w:lang w:val="ru-RU"/>
+        </w:rPr>
+        <w:t>=</w:t>
+      </w:r>
+      <w:proofErr w:type="spellStart"/>
+      <w:r>
+        <w:rPr>
+          <w:lang w:val="ru-RU"/>
+        </w:rPr>
+        <w:t>average</w:t>
+      </w:r>
+      <w:proofErr w:type="spellEnd"/>
+      <w:r>
+        <w:rPr>
+          <w:lang w:val="ru-RU"/>
+        </w:rPr>
+        <w:t>/</w:t>
+      </w:r>
+      <w:proofErr w:type="spellStart"/>
+      <w:r>
+        <w:rPr>
+          <w:lang w:val="ru-RU"/>
+        </w:rPr>
+        <w:t>len</w:t>
+      </w:r>
+      <w:proofErr w:type="spellEnd"/>
+      <w:r>
+        <w:rPr>
+          <w:lang w:val="ru-RU"/>
+        </w:rPr>
+        <w:t>;</w:t>
+      </w:r>
+      <w:r>
+        <w:rPr>
+          <w:lang w:val="ru-RU"/>
+        </w:rPr>
+        <w:br/>
+        <w:t xml:space="preserve">    </w:t>
+      </w:r>
+      <w:proofErr w:type="spellStart"/>
+      <w:r>
+        <w:rPr>
+          <w:lang w:val="ru-RU"/>
+        </w:rPr>
+        <w:t>while</w:t>
+      </w:r>
+      <w:proofErr w:type="spellEnd"/>
+      <w:r>
+        <w:rPr>
+          <w:lang w:val="ru-RU"/>
+        </w:rPr>
+        <w:t xml:space="preserve"> (</w:t>
+      </w:r>
+      <w:proofErr w:type="spellStart"/>
+      <w:r>
+        <w:rPr>
+          <w:lang w:val="ru-RU"/>
+        </w:rPr>
+        <w:t>len</w:t>
+      </w:r>
+      <w:proofErr w:type="spellEnd"/>
+      <w:r>
+        <w:rPr>
+          <w:lang w:val="ru-RU"/>
+        </w:rPr>
+        <w:t>--) {</w:t>
+      </w:r>
+      <w:r>
+        <w:rPr>
+          <w:lang w:val="ru-RU"/>
+        </w:rPr>
+        <w:br/>
+        <w:t xml:space="preserve">        </w:t>
+      </w:r>
+      <w:proofErr w:type="spellStart"/>
+      <w:r>
+        <w:rPr>
+          <w:lang w:val="ru-RU"/>
+        </w:rPr>
+        <w:t>if</w:t>
+      </w:r>
+      <w:proofErr w:type="spellEnd"/>
+      <w:r>
+        <w:rPr>
+          <w:lang w:val="ru-RU"/>
+        </w:rPr>
+        <w:t xml:space="preserve"> (</w:t>
+      </w:r>
+      <w:proofErr w:type="spellStart"/>
+      <w:r>
+        <w:rPr>
+          <w:lang w:val="ru-RU"/>
+        </w:rPr>
+        <w:t>average</w:t>
+      </w:r>
+      <w:proofErr w:type="spellEnd"/>
+      <w:r>
+        <w:rPr>
+          <w:lang w:val="ru-RU"/>
+        </w:rPr>
+        <w:t>&lt;*p) {</w:t>
+      </w:r>
+      <w:r>
+        <w:rPr>
+          <w:lang w:val="ru-RU"/>
+        </w:rPr>
+        <w:br/>
+        <w:t xml:space="preserve">            </w:t>
+      </w:r>
+      <w:proofErr w:type="spellStart"/>
+      <w:r>
+        <w:rPr>
+          <w:lang w:val="ru-RU"/>
+        </w:rPr>
+        <w:t>newCount</w:t>
+      </w:r>
+      <w:proofErr w:type="spellEnd"/>
+      <w:r>
+        <w:rPr>
+          <w:lang w:val="ru-RU"/>
+        </w:rPr>
+        <w:t>++;</w:t>
+      </w:r>
+      <w:r>
+        <w:rPr>
+          <w:lang w:val="ru-RU"/>
+        </w:rPr>
+        <w:br/>
+        <w:t xml:space="preserve">            *</w:t>
+      </w:r>
+      <w:proofErr w:type="spellStart"/>
+      <w:r>
+        <w:rPr>
+          <w:lang w:val="ru-RU"/>
+        </w:rPr>
+        <w:t>filter</w:t>
+      </w:r>
+      <w:proofErr w:type="spellEnd"/>
+      <w:r>
+        <w:rPr>
+          <w:lang w:val="ru-RU"/>
+        </w:rPr>
+        <w:t>=*p;</w:t>
+      </w:r>
+      <w:r>
+        <w:rPr>
+          <w:lang w:val="ru-RU"/>
+        </w:rPr>
+        <w:br/>
+        <w:t xml:space="preserve">            </w:t>
+      </w:r>
+      <w:proofErr w:type="spellStart"/>
+      <w:r>
+        <w:rPr>
+          <w:lang w:val="ru-RU"/>
+        </w:rPr>
+        <w:t>filter</w:t>
+      </w:r>
+      <w:proofErr w:type="spellEnd"/>
+      <w:r>
+        <w:rPr>
+          <w:lang w:val="ru-RU"/>
+        </w:rPr>
+        <w:t>++;</w:t>
       </w:r>
       <w:r>
         <w:rPr>
@@ -1334,7 +2726,35 @@
           <w:lang w:val="ru-RU"/>
         </w:rPr>
         <w:br/>
-        <w:t xml:space="preserve">    return start_f;</w:t>
+        <w:t xml:space="preserve">    </w:t>
+      </w:r>
+      <w:proofErr w:type="spellStart"/>
+      <w:r>
+        <w:rPr>
+          <w:lang w:val="ru-RU"/>
+        </w:rPr>
+        <w:t>return</w:t>
+      </w:r>
+      <w:proofErr w:type="spellEnd"/>
+      <w:r>
+        <w:rPr>
+          <w:lang w:val="ru-RU"/>
+        </w:rPr>
+        <w:t xml:space="preserve"> </w:t>
+      </w:r>
+      <w:proofErr w:type="spellStart"/>
+      <w:r>
+        <w:rPr>
+          <w:lang w:val="ru-RU"/>
+        </w:rPr>
+        <w:t>start_f</w:t>
+      </w:r>
+      <w:proofErr w:type="spellEnd"/>
+      <w:r>
+        <w:rPr>
+          <w:lang w:val="ru-RU"/>
+        </w:rPr>
+        <w:t>;</w:t>
       </w:r>
       <w:r>
         <w:rPr>
@@ -1348,7 +2768,34 @@
           <w:lang w:val="ru-RU"/>
         </w:rPr>
         <w:br/>
-        <w:t>int main()</w:t>
+      </w:r>
+      <w:proofErr w:type="spellStart"/>
+      <w:r>
+        <w:rPr>
+          <w:lang w:val="ru-RU"/>
+        </w:rPr>
+        <w:t>int</w:t>
+      </w:r>
+      <w:proofErr w:type="spellEnd"/>
+      <w:r>
+        <w:rPr>
+          <w:lang w:val="ru-RU"/>
+        </w:rPr>
+        <w:t xml:space="preserve"> </w:t>
+      </w:r>
+      <w:proofErr w:type="spellStart"/>
+      <w:r>
+        <w:rPr>
+          <w:lang w:val="ru-RU"/>
+        </w:rPr>
+        <w:t>main</w:t>
+      </w:r>
+      <w:proofErr w:type="spellEnd"/>
+      <w:r>
+        <w:rPr>
+          <w:lang w:val="ru-RU"/>
+        </w:rPr>
+        <w:t>()</w:t>
       </w:r>
       <w:r>
         <w:rPr>
@@ -1362,70 +2809,238 @@
           <w:lang w:val="ru-RU"/>
         </w:rPr>
         <w:br/>
-        <w:t xml:space="preserve">    SetConsoleOutputCP(CP_UTF8);</w:t>
-      </w:r>
-      <w:r>
-        <w:rPr>
-          <w:lang w:val="ru-RU"/>
-        </w:rPr>
-        <w:br/>
-        <w:t xml:space="preserve">    int n,newcount=0;</w:t>
-      </w:r>
-      <w:r>
-        <w:rPr>
-          <w:lang w:val="ru-RU"/>
-        </w:rPr>
-        <w:br/>
-        <w:t xml:space="preserve">    cout &lt;&lt; "=== Анализ сенсора  ==="&lt;&lt;'\n';</w:t>
-      </w:r>
-      <w:r>
-        <w:rPr>
-          <w:lang w:val="ru-RU"/>
-        </w:rPr>
-        <w:br/>
-        <w:t xml:space="preserve">    cout &lt;&lt; "Введите количество измерений: " ;</w:t>
-      </w:r>
-      <w:r>
-        <w:rPr>
-          <w:lang w:val="ru-RU"/>
-        </w:rPr>
-        <w:br/>
-        <w:t xml:space="preserve">    cin &gt;&gt; n;</w:t>
-      </w:r>
-      <w:r>
-        <w:rPr>
-          <w:lang w:val="ru-RU"/>
-        </w:rPr>
-        <w:br/>
-        <w:t xml:space="preserve">    while (cin.fail()) {</w:t>
-      </w:r>
-      <w:r>
-        <w:rPr>
-          <w:lang w:val="ru-RU"/>
-        </w:rPr>
-        <w:br/>
-        <w:t xml:space="preserve">        cout &lt;&lt; "Неверное значение";</w:t>
-      </w:r>
-      <w:r>
-        <w:rPr>
-          <w:lang w:val="ru-RU"/>
-        </w:rPr>
-        <w:br/>
-        <w:t xml:space="preserve">        cin.clear();</w:t>
-      </w:r>
-      <w:r>
-        <w:rPr>
-          <w:lang w:val="ru-RU"/>
-        </w:rPr>
-        <w:br/>
-        <w:t xml:space="preserve">        cin.ignore();</w:t>
-      </w:r>
-      <w:r>
-        <w:rPr>
-          <w:lang w:val="ru-RU"/>
-        </w:rPr>
-        <w:br/>
-        <w:t xml:space="preserve">        cin &gt;&gt; n;</w:t>
+        <w:t xml:space="preserve">    </w:t>
+      </w:r>
+      <w:proofErr w:type="spellStart"/>
+      <w:r>
+        <w:rPr>
+          <w:lang w:val="ru-RU"/>
+        </w:rPr>
+        <w:t>SetConsoleOutputCP</w:t>
+      </w:r>
+      <w:proofErr w:type="spellEnd"/>
+      <w:r>
+        <w:rPr>
+          <w:lang w:val="ru-RU"/>
+        </w:rPr>
+        <w:t>(CP_UTF8);</w:t>
+      </w:r>
+      <w:r>
+        <w:rPr>
+          <w:lang w:val="ru-RU"/>
+        </w:rPr>
+        <w:br/>
+        <w:t xml:space="preserve">    </w:t>
+      </w:r>
+      <w:proofErr w:type="spellStart"/>
+      <w:r>
+        <w:rPr>
+          <w:lang w:val="ru-RU"/>
+        </w:rPr>
+        <w:t>int</w:t>
+      </w:r>
+      <w:proofErr w:type="spellEnd"/>
+      <w:r>
+        <w:rPr>
+          <w:lang w:val="ru-RU"/>
+        </w:rPr>
+        <w:t xml:space="preserve"> </w:t>
+      </w:r>
+      <w:proofErr w:type="spellStart"/>
+      <w:r>
+        <w:rPr>
+          <w:lang w:val="ru-RU"/>
+        </w:rPr>
+        <w:t>n,newcount</w:t>
+      </w:r>
+      <w:proofErr w:type="spellEnd"/>
+      <w:r>
+        <w:rPr>
+          <w:lang w:val="ru-RU"/>
+        </w:rPr>
+        <w:t>=0;</w:t>
+      </w:r>
+      <w:r>
+        <w:rPr>
+          <w:lang w:val="ru-RU"/>
+        </w:rPr>
+        <w:br/>
+        <w:t xml:space="preserve">    </w:t>
+      </w:r>
+      <w:proofErr w:type="spellStart"/>
+      <w:r>
+        <w:rPr>
+          <w:lang w:val="ru-RU"/>
+        </w:rPr>
+        <w:t>cout</w:t>
+      </w:r>
+      <w:proofErr w:type="spellEnd"/>
+      <w:r>
+        <w:rPr>
+          <w:lang w:val="ru-RU"/>
+        </w:rPr>
+        <w:t xml:space="preserve"> &lt;&lt; "=== Анализ сенсора  ==="&lt;&lt;'\n';</w:t>
+      </w:r>
+      <w:r>
+        <w:rPr>
+          <w:lang w:val="ru-RU"/>
+        </w:rPr>
+        <w:br/>
+        <w:t xml:space="preserve">    </w:t>
+      </w:r>
+      <w:proofErr w:type="spellStart"/>
+      <w:r>
+        <w:rPr>
+          <w:lang w:val="ru-RU"/>
+        </w:rPr>
+        <w:t>cout</w:t>
+      </w:r>
+      <w:proofErr w:type="spellEnd"/>
+      <w:r>
+        <w:rPr>
+          <w:lang w:val="ru-RU"/>
+        </w:rPr>
+        <w:t xml:space="preserve"> &lt;&lt; "Введите количество измерений: " ;</w:t>
+      </w:r>
+      <w:r>
+        <w:rPr>
+          <w:lang w:val="ru-RU"/>
+        </w:rPr>
+        <w:br/>
+        <w:t xml:space="preserve">    </w:t>
+      </w:r>
+      <w:proofErr w:type="spellStart"/>
+      <w:r>
+        <w:rPr>
+          <w:lang w:val="ru-RU"/>
+        </w:rPr>
+        <w:t>cin</w:t>
+      </w:r>
+      <w:proofErr w:type="spellEnd"/>
+      <w:r>
+        <w:rPr>
+          <w:lang w:val="ru-RU"/>
+        </w:rPr>
+        <w:t xml:space="preserve"> &gt;&gt; n;</w:t>
+      </w:r>
+      <w:r>
+        <w:rPr>
+          <w:lang w:val="ru-RU"/>
+        </w:rPr>
+        <w:br/>
+        <w:t xml:space="preserve">    </w:t>
+      </w:r>
+      <w:proofErr w:type="spellStart"/>
+      <w:r>
+        <w:rPr>
+          <w:lang w:val="ru-RU"/>
+        </w:rPr>
+        <w:t>while</w:t>
+      </w:r>
+      <w:proofErr w:type="spellEnd"/>
+      <w:r>
+        <w:rPr>
+          <w:lang w:val="ru-RU"/>
+        </w:rPr>
+        <w:t xml:space="preserve"> (</w:t>
+      </w:r>
+      <w:proofErr w:type="spellStart"/>
+      <w:r>
+        <w:rPr>
+          <w:lang w:val="ru-RU"/>
+        </w:rPr>
+        <w:t>cin.fail</w:t>
+      </w:r>
+      <w:proofErr w:type="spellEnd"/>
+      <w:r>
+        <w:rPr>
+          <w:lang w:val="ru-RU"/>
+        </w:rPr>
+        <w:t>()) {</w:t>
+      </w:r>
+      <w:r>
+        <w:rPr>
+          <w:lang w:val="ru-RU"/>
+        </w:rPr>
+        <w:br/>
+        <w:t xml:space="preserve">        </w:t>
+      </w:r>
+      <w:proofErr w:type="spellStart"/>
+      <w:r>
+        <w:rPr>
+          <w:lang w:val="ru-RU"/>
+        </w:rPr>
+        <w:t>cout</w:t>
+      </w:r>
+      <w:proofErr w:type="spellEnd"/>
+      <w:r>
+        <w:rPr>
+          <w:lang w:val="ru-RU"/>
+        </w:rPr>
+        <w:t xml:space="preserve"> &lt;&lt; "Неверное значение";</w:t>
+      </w:r>
+      <w:r>
+        <w:rPr>
+          <w:lang w:val="ru-RU"/>
+        </w:rPr>
+        <w:br/>
+        <w:t xml:space="preserve">        </w:t>
+      </w:r>
+      <w:proofErr w:type="spellStart"/>
+      <w:r>
+        <w:rPr>
+          <w:lang w:val="ru-RU"/>
+        </w:rPr>
+        <w:t>cin.clear</w:t>
+      </w:r>
+      <w:proofErr w:type="spellEnd"/>
+      <w:r>
+        <w:rPr>
+          <w:lang w:val="ru-RU"/>
+        </w:rPr>
+        <w:t>();</w:t>
+      </w:r>
+      <w:r>
+        <w:rPr>
+          <w:lang w:val="ru-RU"/>
+        </w:rPr>
+        <w:br/>
+        <w:t xml:space="preserve">        </w:t>
+      </w:r>
+      <w:proofErr w:type="spellStart"/>
+      <w:r>
+        <w:rPr>
+          <w:lang w:val="ru-RU"/>
+        </w:rPr>
+        <w:t>cin.ignore</w:t>
+      </w:r>
+      <w:proofErr w:type="spellEnd"/>
+      <w:r>
+        <w:rPr>
+          <w:lang w:val="ru-RU"/>
+        </w:rPr>
+        <w:t>();</w:t>
+      </w:r>
+      <w:r>
+        <w:rPr>
+          <w:lang w:val="ru-RU"/>
+        </w:rPr>
+        <w:br/>
+        <w:t xml:space="preserve">        </w:t>
+      </w:r>
+      <w:proofErr w:type="spellStart"/>
+      <w:r>
+        <w:rPr>
+          <w:lang w:val="ru-RU"/>
+        </w:rPr>
+        <w:t>cin</w:t>
+      </w:r>
+      <w:proofErr w:type="spellEnd"/>
+      <w:r>
+        <w:rPr>
+          <w:lang w:val="ru-RU"/>
+        </w:rPr>
+        <w:t xml:space="preserve"> &gt;&gt; n;</w:t>
       </w:r>
       <w:r>
         <w:rPr>
@@ -1439,49 +3054,273 @@
           <w:lang w:val="ru-RU"/>
         </w:rPr>
         <w:br/>
-        <w:t xml:space="preserve">    cout &lt;&lt; "Введите значения:";</w:t>
-      </w:r>
-      <w:r>
-        <w:rPr>
-          <w:lang w:val="ru-RU"/>
-        </w:rPr>
-        <w:br/>
-        <w:t xml:space="preserve">    float* p = new float[n];</w:t>
-      </w:r>
-      <w:r>
-        <w:rPr>
-          <w:lang w:val="ru-RU"/>
-        </w:rPr>
-        <w:br/>
-        <w:t xml:space="preserve">    inputData(p, n);</w:t>
-      </w:r>
-      <w:r>
-        <w:rPr>
-          <w:lang w:val="ru-RU"/>
-        </w:rPr>
-        <w:br/>
-        <w:t xml:space="preserve">    cout &lt;&lt; "Среднее значение:" &lt;&lt;average(p, n) &lt;&lt;"\n";</w:t>
-      </w:r>
-      <w:r>
-        <w:rPr>
-          <w:lang w:val="ru-RU"/>
-        </w:rPr>
-        <w:br/>
-        <w:t xml:space="preserve">    cout &lt;&lt; "Минимум:"&lt;&lt; minValue(p, n) &lt;&lt; '\n';</w:t>
-      </w:r>
-      <w:r>
-        <w:rPr>
-          <w:lang w:val="ru-RU"/>
-        </w:rPr>
-        <w:br/>
-        <w:t xml:space="preserve">    cout &lt;&lt; "Максимум" &lt;&lt;maxValue(p, n) &lt;&lt; endl;</w:t>
-      </w:r>
-      <w:r>
-        <w:rPr>
-          <w:lang w:val="ru-RU"/>
-        </w:rPr>
-        <w:br/>
-        <w:t xml:space="preserve">    float* filter= filterAboveAverage(p, n, newcount);</w:t>
+        <w:t xml:space="preserve">    </w:t>
+      </w:r>
+      <w:proofErr w:type="spellStart"/>
+      <w:r>
+        <w:rPr>
+          <w:lang w:val="ru-RU"/>
+        </w:rPr>
+        <w:t>cout</w:t>
+      </w:r>
+      <w:proofErr w:type="spellEnd"/>
+      <w:r>
+        <w:rPr>
+          <w:lang w:val="ru-RU"/>
+        </w:rPr>
+        <w:t xml:space="preserve"> &lt;&lt; "Введите значения:";</w:t>
+      </w:r>
+      <w:r>
+        <w:rPr>
+          <w:lang w:val="ru-RU"/>
+        </w:rPr>
+        <w:br/>
+        <w:t xml:space="preserve">    </w:t>
+      </w:r>
+      <w:proofErr w:type="spellStart"/>
+      <w:r>
+        <w:rPr>
+          <w:lang w:val="ru-RU"/>
+        </w:rPr>
+        <w:t>float</w:t>
+      </w:r>
+      <w:proofErr w:type="spellEnd"/>
+      <w:r>
+        <w:rPr>
+          <w:lang w:val="ru-RU"/>
+        </w:rPr>
+        <w:t xml:space="preserve">* p = </w:t>
+      </w:r>
+      <w:proofErr w:type="spellStart"/>
+      <w:r>
+        <w:rPr>
+          <w:lang w:val="ru-RU"/>
+        </w:rPr>
+        <w:t>new</w:t>
+      </w:r>
+      <w:proofErr w:type="spellEnd"/>
+      <w:r>
+        <w:rPr>
+          <w:lang w:val="ru-RU"/>
+        </w:rPr>
+        <w:t xml:space="preserve"> </w:t>
+      </w:r>
+      <w:proofErr w:type="spellStart"/>
+      <w:r>
+        <w:rPr>
+          <w:lang w:val="ru-RU"/>
+        </w:rPr>
+        <w:t>float</w:t>
+      </w:r>
+      <w:proofErr w:type="spellEnd"/>
+      <w:r>
+        <w:rPr>
+          <w:lang w:val="ru-RU"/>
+        </w:rPr>
+        <w:t>[n];</w:t>
+      </w:r>
+      <w:r>
+        <w:rPr>
+          <w:lang w:val="ru-RU"/>
+        </w:rPr>
+        <w:br/>
+        <w:t xml:space="preserve">    </w:t>
+      </w:r>
+      <w:proofErr w:type="spellStart"/>
+      <w:r>
+        <w:rPr>
+          <w:lang w:val="ru-RU"/>
+        </w:rPr>
+        <w:t>inputData</w:t>
+      </w:r>
+      <w:proofErr w:type="spellEnd"/>
+      <w:r>
+        <w:rPr>
+          <w:lang w:val="ru-RU"/>
+        </w:rPr>
+        <w:t>(p, n);</w:t>
+      </w:r>
+      <w:r>
+        <w:rPr>
+          <w:lang w:val="ru-RU"/>
+        </w:rPr>
+        <w:br/>
+        <w:t xml:space="preserve">    </w:t>
+      </w:r>
+      <w:proofErr w:type="spellStart"/>
+      <w:r>
+        <w:rPr>
+          <w:lang w:val="ru-RU"/>
+        </w:rPr>
+        <w:t>cout</w:t>
+      </w:r>
+      <w:proofErr w:type="spellEnd"/>
+      <w:r>
+        <w:rPr>
+          <w:lang w:val="ru-RU"/>
+        </w:rPr>
+        <w:t xml:space="preserve"> &lt;&lt; "Среднее значение:" &lt;&lt;</w:t>
+      </w:r>
+      <w:proofErr w:type="spellStart"/>
+      <w:r>
+        <w:rPr>
+          <w:lang w:val="ru-RU"/>
+        </w:rPr>
+        <w:t>average</w:t>
+      </w:r>
+      <w:proofErr w:type="spellEnd"/>
+      <w:r>
+        <w:rPr>
+          <w:lang w:val="ru-RU"/>
+        </w:rPr>
+        <w:t>(p, n) &lt;&lt;"\n";</w:t>
+      </w:r>
+      <w:r>
+        <w:rPr>
+          <w:lang w:val="ru-RU"/>
+        </w:rPr>
+        <w:br/>
+        <w:t xml:space="preserve">    </w:t>
+      </w:r>
+      <w:proofErr w:type="spellStart"/>
+      <w:r>
+        <w:rPr>
+          <w:lang w:val="ru-RU"/>
+        </w:rPr>
+        <w:t>cout</w:t>
+      </w:r>
+      <w:proofErr w:type="spellEnd"/>
+      <w:r>
+        <w:rPr>
+          <w:lang w:val="ru-RU"/>
+        </w:rPr>
+        <w:t xml:space="preserve"> &lt;&lt; "Минимум:"&lt;&lt; </w:t>
+      </w:r>
+      <w:proofErr w:type="spellStart"/>
+      <w:r>
+        <w:rPr>
+          <w:lang w:val="ru-RU"/>
+        </w:rPr>
+        <w:t>minValue</w:t>
+      </w:r>
+      <w:proofErr w:type="spellEnd"/>
+      <w:r>
+        <w:rPr>
+          <w:lang w:val="ru-RU"/>
+        </w:rPr>
+        <w:t>(p, n) &lt;&lt; '\n';</w:t>
+      </w:r>
+      <w:r>
+        <w:rPr>
+          <w:lang w:val="ru-RU"/>
+        </w:rPr>
+        <w:br/>
+        <w:t xml:space="preserve">    </w:t>
+      </w:r>
+      <w:proofErr w:type="spellStart"/>
+      <w:r>
+        <w:rPr>
+          <w:lang w:val="ru-RU"/>
+        </w:rPr>
+        <w:t>cout</w:t>
+      </w:r>
+      <w:proofErr w:type="spellEnd"/>
+      <w:r>
+        <w:rPr>
+          <w:lang w:val="ru-RU"/>
+        </w:rPr>
+        <w:t xml:space="preserve"> &lt;&lt; "Максимум" &lt;&lt;</w:t>
+      </w:r>
+      <w:proofErr w:type="spellStart"/>
+      <w:r>
+        <w:rPr>
+          <w:lang w:val="ru-RU"/>
+        </w:rPr>
+        <w:t>maxValue</w:t>
+      </w:r>
+      <w:proofErr w:type="spellEnd"/>
+      <w:r>
+        <w:rPr>
+          <w:lang w:val="ru-RU"/>
+        </w:rPr>
+        <w:t xml:space="preserve">(p, n) &lt;&lt; </w:t>
+      </w:r>
+      <w:proofErr w:type="spellStart"/>
+      <w:r>
+        <w:rPr>
+          <w:lang w:val="ru-RU"/>
+        </w:rPr>
+        <w:t>endl</w:t>
+      </w:r>
+      <w:proofErr w:type="spellEnd"/>
+      <w:r>
+        <w:rPr>
+          <w:lang w:val="ru-RU"/>
+        </w:rPr>
+        <w:t>;</w:t>
+      </w:r>
+      <w:r>
+        <w:rPr>
+          <w:lang w:val="ru-RU"/>
+        </w:rPr>
+        <w:br/>
+        <w:t xml:space="preserve">    </w:t>
+      </w:r>
+      <w:proofErr w:type="spellStart"/>
+      <w:r>
+        <w:rPr>
+          <w:lang w:val="ru-RU"/>
+        </w:rPr>
+        <w:t>float</w:t>
+      </w:r>
+      <w:proofErr w:type="spellEnd"/>
+      <w:r>
+        <w:rPr>
+          <w:lang w:val="ru-RU"/>
+        </w:rPr>
+        <w:t xml:space="preserve">* </w:t>
+      </w:r>
+      <w:proofErr w:type="spellStart"/>
+      <w:r>
+        <w:rPr>
+          <w:lang w:val="ru-RU"/>
+        </w:rPr>
+        <w:t>filter</w:t>
+      </w:r>
+      <w:proofErr w:type="spellEnd"/>
+      <w:r>
+        <w:rPr>
+          <w:lang w:val="ru-RU"/>
+        </w:rPr>
+        <w:t xml:space="preserve">= </w:t>
+      </w:r>
+      <w:proofErr w:type="spellStart"/>
+      <w:r>
+        <w:rPr>
+          <w:lang w:val="ru-RU"/>
+        </w:rPr>
+        <w:t>filterAboveAverage</w:t>
+      </w:r>
+      <w:proofErr w:type="spellEnd"/>
+      <w:r>
+        <w:rPr>
+          <w:lang w:val="ru-RU"/>
+        </w:rPr>
+        <w:t xml:space="preserve">(p, n, </w:t>
+      </w:r>
+      <w:proofErr w:type="spellStart"/>
+      <w:r>
+        <w:rPr>
+          <w:lang w:val="ru-RU"/>
+        </w:rPr>
+        <w:t>newcount</w:t>
+      </w:r>
+      <w:proofErr w:type="spellEnd"/>
+      <w:r>
+        <w:rPr>
+          <w:lang w:val="ru-RU"/>
+        </w:rPr>
+        <w:t>);</w:t>
       </w:r>
       <w:r>
         <w:rPr>
@@ -1494,35 +3333,175 @@
           <w:lang w:val="ru-RU"/>
         </w:rPr>
         <w:lastRenderedPageBreak/>
-        <w:t xml:space="preserve">    float * temp_filter=filter;</w:t>
-      </w:r>
-      <w:r>
-        <w:rPr>
-          <w:lang w:val="ru-RU"/>
-        </w:rPr>
-        <w:br/>
-        <w:t xml:space="preserve">    cout &lt;&lt; "Значения выше среднего:";</w:t>
-      </w:r>
-      <w:r>
-        <w:rPr>
-          <w:lang w:val="ru-RU"/>
-        </w:rPr>
-        <w:br/>
-        <w:t xml:space="preserve">    while (newcount--) {</w:t>
-      </w:r>
-      <w:r>
-        <w:rPr>
-          <w:lang w:val="ru-RU"/>
-        </w:rPr>
-        <w:br/>
-        <w:t xml:space="preserve">        cout &lt;&lt;*temp_filter &lt;&lt; endl;</w:t>
-      </w:r>
-      <w:r>
-        <w:rPr>
-          <w:lang w:val="ru-RU"/>
-        </w:rPr>
-        <w:br/>
-        <w:t xml:space="preserve">        temp_filter++;</w:t>
+        <w:t xml:space="preserve">    </w:t>
+      </w:r>
+      <w:proofErr w:type="spellStart"/>
+      <w:r>
+        <w:rPr>
+          <w:lang w:val="ru-RU"/>
+        </w:rPr>
+        <w:t>float</w:t>
+      </w:r>
+      <w:proofErr w:type="spellEnd"/>
+      <w:r>
+        <w:rPr>
+          <w:lang w:val="ru-RU"/>
+        </w:rPr>
+        <w:t xml:space="preserve"> * </w:t>
+      </w:r>
+      <w:proofErr w:type="spellStart"/>
+      <w:r>
+        <w:rPr>
+          <w:lang w:val="ru-RU"/>
+        </w:rPr>
+        <w:t>temp_filter</w:t>
+      </w:r>
+      <w:proofErr w:type="spellEnd"/>
+      <w:r>
+        <w:rPr>
+          <w:lang w:val="ru-RU"/>
+        </w:rPr>
+        <w:t>=</w:t>
+      </w:r>
+      <w:proofErr w:type="spellStart"/>
+      <w:r>
+        <w:rPr>
+          <w:lang w:val="ru-RU"/>
+        </w:rPr>
+        <w:t>filter</w:t>
+      </w:r>
+      <w:proofErr w:type="spellEnd"/>
+      <w:r>
+        <w:rPr>
+          <w:lang w:val="ru-RU"/>
+        </w:rPr>
+        <w:t>;</w:t>
+      </w:r>
+      <w:r>
+        <w:rPr>
+          <w:lang w:val="ru-RU"/>
+        </w:rPr>
+        <w:br/>
+        <w:t xml:space="preserve">    </w:t>
+      </w:r>
+      <w:proofErr w:type="spellStart"/>
+      <w:r>
+        <w:rPr>
+          <w:lang w:val="ru-RU"/>
+        </w:rPr>
+        <w:t>cout</w:t>
+      </w:r>
+      <w:proofErr w:type="spellEnd"/>
+      <w:r>
+        <w:rPr>
+          <w:lang w:val="ru-RU"/>
+        </w:rPr>
+        <w:t xml:space="preserve"> &lt;&lt; "Значения выше среднего:";</w:t>
+      </w:r>
+      <w:r>
+        <w:rPr>
+          <w:lang w:val="ru-RU"/>
+        </w:rPr>
+        <w:br/>
+        <w:t xml:space="preserve">    </w:t>
+      </w:r>
+      <w:proofErr w:type="spellStart"/>
+      <w:r>
+        <w:rPr>
+          <w:lang w:val="ru-RU"/>
+        </w:rPr>
+        <w:t>while</w:t>
+      </w:r>
+      <w:proofErr w:type="spellEnd"/>
+      <w:r>
+        <w:rPr>
+          <w:lang w:val="ru-RU"/>
+        </w:rPr>
+        <w:t xml:space="preserve"> (</w:t>
+      </w:r>
+      <w:proofErr w:type="spellStart"/>
+      <w:r>
+        <w:rPr>
+          <w:lang w:val="ru-RU"/>
+        </w:rPr>
+        <w:t>newcount</w:t>
+      </w:r>
+      <w:proofErr w:type="spellEnd"/>
+      <w:r>
+        <w:rPr>
+          <w:lang w:val="ru-RU"/>
+        </w:rPr>
+        <w:t>--) {</w:t>
+      </w:r>
+      <w:r>
+        <w:rPr>
+          <w:lang w:val="ru-RU"/>
+        </w:rPr>
+        <w:br/>
+        <w:t xml:space="preserve">        </w:t>
+      </w:r>
+      <w:proofErr w:type="spellStart"/>
+      <w:r>
+        <w:rPr>
+          <w:lang w:val="ru-RU"/>
+        </w:rPr>
+        <w:t>cout</w:t>
+      </w:r>
+      <w:proofErr w:type="spellEnd"/>
+      <w:r>
+        <w:rPr>
+          <w:lang w:val="ru-RU"/>
+        </w:rPr>
+        <w:t xml:space="preserve"> &lt;&lt;*</w:t>
+      </w:r>
+      <w:proofErr w:type="spellStart"/>
+      <w:r>
+        <w:rPr>
+          <w:lang w:val="ru-RU"/>
+        </w:rPr>
+        <w:t>temp_filter</w:t>
+      </w:r>
+      <w:proofErr w:type="spellEnd"/>
+      <w:r>
+        <w:rPr>
+          <w:lang w:val="ru-RU"/>
+        </w:rPr>
+        <w:t xml:space="preserve"> &lt;&lt; </w:t>
+      </w:r>
+      <w:proofErr w:type="spellStart"/>
+      <w:r>
+        <w:rPr>
+          <w:lang w:val="ru-RU"/>
+        </w:rPr>
+        <w:t>endl</w:t>
+      </w:r>
+      <w:proofErr w:type="spellEnd"/>
+      <w:r>
+        <w:rPr>
+          <w:lang w:val="ru-RU"/>
+        </w:rPr>
+        <w:t>;</w:t>
+      </w:r>
+      <w:r>
+        <w:rPr>
+          <w:lang w:val="ru-RU"/>
+        </w:rPr>
+        <w:br/>
+        <w:t xml:space="preserve">        </w:t>
+      </w:r>
+      <w:proofErr w:type="spellStart"/>
+      <w:r>
+        <w:rPr>
+          <w:lang w:val="ru-RU"/>
+        </w:rPr>
+        <w:t>temp_filter</w:t>
+      </w:r>
+      <w:proofErr w:type="spellEnd"/>
+      <w:r>
+        <w:rPr>
+          <w:lang w:val="ru-RU"/>
+        </w:rPr>
+        <w:t>++;</w:t>
       </w:r>
       <w:r>
         <w:rPr>
@@ -1542,21 +3521,77 @@
           <w:lang w:val="ru-RU"/>
         </w:rPr>
         <w:br/>
-        <w:t xml:space="preserve">    delete[] p;</w:t>
-      </w:r>
-      <w:r>
-        <w:rPr>
-          <w:lang w:val="ru-RU"/>
-        </w:rPr>
-        <w:br/>
-        <w:t xml:space="preserve">    delete[] filter;</w:t>
-      </w:r>
-      <w:r>
-        <w:rPr>
-          <w:lang w:val="ru-RU"/>
-        </w:rPr>
-        <w:br/>
-        <w:t xml:space="preserve">    return 0;</w:t>
+        <w:t xml:space="preserve">    </w:t>
+      </w:r>
+      <w:proofErr w:type="spellStart"/>
+      <w:r>
+        <w:rPr>
+          <w:lang w:val="ru-RU"/>
+        </w:rPr>
+        <w:t>delete</w:t>
+      </w:r>
+      <w:proofErr w:type="spellEnd"/>
+      <w:r>
+        <w:rPr>
+          <w:lang w:val="ru-RU"/>
+        </w:rPr>
+        <w:t>[] p;</w:t>
+      </w:r>
+      <w:r>
+        <w:rPr>
+          <w:lang w:val="ru-RU"/>
+        </w:rPr>
+        <w:br/>
+        <w:t xml:space="preserve">    </w:t>
+      </w:r>
+      <w:proofErr w:type="spellStart"/>
+      <w:r>
+        <w:rPr>
+          <w:lang w:val="ru-RU"/>
+        </w:rPr>
+        <w:t>delete</w:t>
+      </w:r>
+      <w:proofErr w:type="spellEnd"/>
+      <w:r>
+        <w:rPr>
+          <w:lang w:val="ru-RU"/>
+        </w:rPr>
+        <w:t xml:space="preserve">[] </w:t>
+      </w:r>
+      <w:proofErr w:type="spellStart"/>
+      <w:r>
+        <w:rPr>
+          <w:lang w:val="ru-RU"/>
+        </w:rPr>
+        <w:t>filter</w:t>
+      </w:r>
+      <w:proofErr w:type="spellEnd"/>
+      <w:r>
+        <w:rPr>
+          <w:lang w:val="ru-RU"/>
+        </w:rPr>
+        <w:t>;</w:t>
+      </w:r>
+      <w:r>
+        <w:rPr>
+          <w:lang w:val="ru-RU"/>
+        </w:rPr>
+        <w:br/>
+        <w:t xml:space="preserve">    </w:t>
+      </w:r>
+      <w:proofErr w:type="spellStart"/>
+      <w:r>
+        <w:rPr>
+          <w:lang w:val="ru-RU"/>
+        </w:rPr>
+        <w:t>return</w:t>
+      </w:r>
+      <w:proofErr w:type="spellEnd"/>
+      <w:r>
+        <w:rPr>
+          <w:lang w:val="ru-RU"/>
+        </w:rPr>
+        <w:t xml:space="preserve"> 0;</w:t>
       </w:r>
       <w:r>
         <w:rPr>
@@ -1567,7 +3602,15 @@
       </w:r>
     </w:p>
     <w:p>
-      <w:r>
+      <w:pPr>
+        <w:rPr>
+          <w:lang w:val="ru-RU"/>
+        </w:rPr>
+      </w:pPr>
+      <w:r>
+        <w:rPr>
+          <w:lang w:val="ru-RU"/>
+        </w:rPr>
         <w:t xml:space="preserve">4. </w:t>
       </w:r>
       <w:r>
@@ -1577,6 +3620,9 @@
         <w:t>Ссылка</w:t>
       </w:r>
       <w:r>
+        <w:rPr>
+          <w:lang w:val="ru-RU"/>
+        </w:rPr>
         <w:t xml:space="preserve"> </w:t>
       </w:r>
       <w:r>
@@ -1586,6 +3632,9 @@
         <w:t>на</w:t>
       </w:r>
       <w:r>
+        <w:rPr>
+          <w:lang w:val="ru-RU"/>
+        </w:rPr>
         <w:t xml:space="preserve"> </w:t>
       </w:r>
       <w:r>
@@ -1595,21 +3644,108 @@
         <w:t>репозиторий</w:t>
       </w:r>
       <w:r>
+        <w:rPr>
+          <w:lang w:val="ru-RU"/>
+        </w:rPr>
         <w:t>:</w:t>
       </w:r>
     </w:p>
     <w:p>
+      <w:pPr>
+        <w:rPr>
+          <w:lang w:val="ru-RU"/>
+        </w:rPr>
+      </w:pPr>
       <w:hyperlink r:id="rId4" w:history="1">
         <w:r>
           <w:rPr>
             <w:rStyle w:val="ac"/>
           </w:rPr>
-          <w:t>KSASaerocoolVX/lab01cpp</w:t>
+          <w:t>https</w:t>
         </w:r>
+        <w:r>
+          <w:rPr>
+            <w:rStyle w:val="ac"/>
+            <w:lang w:val="ru-RU"/>
+          </w:rPr>
+          <w:t>://</w:t>
+        </w:r>
+        <w:proofErr w:type="spellStart"/>
+        <w:r>
+          <w:rPr>
+            <w:rStyle w:val="ac"/>
+          </w:rPr>
+          <w:t>github</w:t>
+        </w:r>
+        <w:proofErr w:type="spellEnd"/>
+        <w:r>
+          <w:rPr>
+            <w:rStyle w:val="ac"/>
+            <w:lang w:val="ru-RU"/>
+          </w:rPr>
+          <w:t>.</w:t>
+        </w:r>
+        <w:r>
+          <w:rPr>
+            <w:rStyle w:val="ac"/>
+          </w:rPr>
+          <w:t>com</w:t>
+        </w:r>
+        <w:r>
+          <w:rPr>
+            <w:rStyle w:val="ac"/>
+            <w:lang w:val="ru-RU"/>
+          </w:rPr>
+          <w:t>/</w:t>
+        </w:r>
+        <w:proofErr w:type="spellStart"/>
+        <w:r>
+          <w:rPr>
+            <w:rStyle w:val="ac"/>
+          </w:rPr>
+          <w:t>KSASaerocoolVX</w:t>
+        </w:r>
+        <w:proofErr w:type="spellEnd"/>
+        <w:r>
+          <w:rPr>
+            <w:rStyle w:val="ac"/>
+            <w:lang w:val="ru-RU"/>
+          </w:rPr>
+          <w:t>/-</w:t>
+        </w:r>
+        <w:r>
+          <w:rPr>
+            <w:rStyle w:val="ac"/>
+          </w:rPr>
+          <w:t>lab</w:t>
+        </w:r>
+        <w:r>
+          <w:rPr>
+            <w:rStyle w:val="ac"/>
+            <w:lang w:val="ru-RU"/>
+          </w:rPr>
+          <w:t>002-003</w:t>
+        </w:r>
+        <w:proofErr w:type="spellStart"/>
+        <w:r>
+          <w:rPr>
+            <w:rStyle w:val="ac"/>
+          </w:rPr>
+          <w:t>cpp</w:t>
+        </w:r>
+        <w:proofErr w:type="spellEnd"/>
       </w:hyperlink>
     </w:p>
     <w:p>
-      <w:r>
+      <w:pPr>
+        <w:rPr>
+          <w:lang w:val="ru-RU"/>
+        </w:rPr>
+      </w:pPr>
+      <w:r>
+        <w:rPr>
+          <w:lang w:val="ru-RU"/>
+        </w:rPr>
         <w:t xml:space="preserve">5. </w:t>
       </w:r>
       <w:r>
@@ -1619,6 +3755,9 @@
         <w:t>Вывод</w:t>
       </w:r>
       <w:r>
+        <w:rPr>
+          <w:lang w:val="ru-RU"/>
+        </w:rPr>
         <w:t>:</w:t>
       </w:r>
     </w:p>
@@ -1635,6 +3774,9 @@
         <w:t>Мы</w:t>
       </w:r>
       <w:r>
+        <w:rPr>
+          <w:lang w:val="ru-RU"/>
+        </w:rPr>
         <w:t xml:space="preserve"> </w:t>
       </w:r>
       <w:r>
@@ -1644,6 +3786,9 @@
         <w:t>написали</w:t>
       </w:r>
       <w:r>
+        <w:rPr>
+          <w:lang w:val="ru-RU"/>
+        </w:rPr>
         <w:t xml:space="preserve"> </w:t>
       </w:r>
       <w:r>
@@ -1653,6 +3798,9 @@
         <w:t>программу</w:t>
       </w:r>
       <w:r>
+        <w:rPr>
+          <w:lang w:val="ru-RU"/>
+        </w:rPr>
         <w:t xml:space="preserve"> </w:t>
       </w:r>
       <w:r>
@@ -1662,12 +3810,18 @@
         <w:t>на</w:t>
       </w:r>
       <w:r>
+        <w:rPr>
+          <w:lang w:val="ru-RU"/>
+        </w:rPr>
         <w:t xml:space="preserve"> </w:t>
       </w:r>
       <w:r>
         <w:t>c</w:t>
       </w:r>
       <w:r>
+        <w:rPr>
+          <w:lang w:val="ru-RU"/>
+        </w:rPr>
         <w:t xml:space="preserve">++. </w:t>
       </w:r>
       <w:r>
@@ -1713,7 +3867,7 @@
         <w:rPr>
           <w:lang w:val="ru-RU"/>
         </w:rPr>
-        <w:t xml:space="preserve">, </w:t>
+        <w:t xml:space="preserve"> </w:t>
       </w:r>
       <w:r>
         <w:t>iostream</w:t>
@@ -2357,6 +4511,7 @@
   <w:style w:type="character" w:default="1" w:styleId="a0">
     <w:name w:val="Default Paragraph Font"/>
     <w:uiPriority w:val="1"/>
+    <w:semiHidden/>
     <w:unhideWhenUsed/>
   </w:style>
   <w:style w:type="table" w:default="1" w:styleId="a1">
@@ -2681,6 +4836,18 @@
       <w:u w:val="single"/>
     </w:rPr>
   </w:style>
+  <w:style w:type="character" w:styleId="ad">
+    <w:name w:val="Unresolved Mention"/>
+    <w:basedOn w:val="a0"/>
+    <w:uiPriority w:val="99"/>
+    <w:semiHidden/>
+    <w:unhideWhenUsed/>
+    <w:rsid w:val="007D7F02"/>
+    <w:rPr>
+      <w:color w:val="605E5C"/>
+      <w:shd w:val="clear" w:color="auto" w:fill="E1DFDD"/>
+    </w:rPr>
+  </w:style>
 </w:styles>
 </file>
 
